--- a/主题医院相关记录.docx
+++ b/主题医院相关记录.docx
@@ -3900,11 +3900,6 @@
       </w:r>
     </w:p>
     <w:p>
-      <w:pPr>
-        <w:rPr>
-          <w:rFonts w:hint="eastAsia"/>
-        </w:rPr>
-      </w:pPr>
       <w:r>
         <w:t>使用该方法可以获取</w:t>
       </w:r>
@@ -3933,20 +3928,15 @@
     <w:p>
       <w:pPr>
         <w:rPr>
-          <w:rFonts w:ascii="新宋体" w:eastAsia="新宋体" w:cs="新宋体" w:hint="eastAsia"/>
-          <w:color w:val="000000"/>
-          <w:kern w:val="0"/>
-          <w:sz w:val="19"/>
-          <w:szCs w:val="19"/>
-        </w:rPr>
-      </w:pPr>
-    </w:p>
-    <w:p>
-      <w:pPr>
-        <w:rPr>
-          <w:rFonts w:hint="eastAsia"/>
-        </w:rPr>
-      </w:pPr>
+          <w:rFonts w:ascii="新宋体" w:eastAsia="新宋体" w:cs="新宋体"/>
+          <w:color w:val="000000"/>
+          <w:kern w:val="0"/>
+          <w:sz w:val="19"/>
+          <w:szCs w:val="19"/>
+        </w:rPr>
+      </w:pPr>
+    </w:p>
+    <w:p>
       <w:r>
         <w:rPr>
           <w:rFonts w:hint="eastAsia"/>
@@ -5748,11 +5738,9 @@
     <w:p>
       <w:pPr>
         <w:rPr>
-          <w:rFonts w:hint="eastAsia"/>
-          <w:color w:val="000000"/>
-        </w:rPr>
-      </w:pPr>
-      <w:bookmarkStart w:id="0" w:name="_GoBack"/>
+          <w:color w:val="000000"/>
+        </w:rPr>
+      </w:pPr>
       <w:r>
         <w:t>LibraryObj</w:t>
       </w:r>
@@ -5787,7 +5775,6 @@
         <w:t>方法</w:t>
       </w:r>
     </w:p>
-    <w:bookmarkEnd w:id="0"/>
     <w:p>
       <w:pPr>
         <w:autoSpaceDE w:val="0"/>
@@ -6261,7 +6248,11 @@
     <w:p>
       <w:pPr>
         <w:rPr>
-          <w:rFonts w:hint="eastAsia"/>
+          <w:rFonts w:ascii="新宋体" w:eastAsia="新宋体" w:cs="新宋体"/>
+          <w:color w:val="000000"/>
+          <w:kern w:val="0"/>
+          <w:sz w:val="19"/>
+          <w:szCs w:val="19"/>
         </w:rPr>
       </w:pPr>
       <w:r>
@@ -6274,6 +6265,3193 @@
         </w:rPr>
         <w:t>}</w:t>
       </w:r>
+    </w:p>
+    <w:p>
+      <w:pPr>
+        <w:rPr>
+          <w:rFonts w:ascii="新宋体" w:eastAsia="新宋体" w:cs="新宋体"/>
+          <w:color w:val="000000"/>
+          <w:kern w:val="0"/>
+          <w:sz w:val="19"/>
+          <w:szCs w:val="19"/>
+        </w:rPr>
+      </w:pPr>
+    </w:p>
+    <w:p>
+      <w:pPr>
+        <w:pStyle w:val="1"/>
+      </w:pPr>
+      <w:r>
+        <w:rPr>
+          <w:rFonts w:hint="eastAsia"/>
+        </w:rPr>
+        <w:t>家具文件结构等说明记录</w:t>
+      </w:r>
+    </w:p>
+    <w:p>
+      <w:pPr>
+        <w:pStyle w:val="4"/>
+        <w:rPr>
+          <w:rStyle w:val="4Char"/>
+          <w:b/>
+          <w:bCs/>
+        </w:rPr>
+      </w:pPr>
+      <w:r>
+        <w:rPr>
+          <w:rStyle w:val="4Char"/>
+          <w:b/>
+          <w:bCs/>
+        </w:rPr>
+        <w:t>格子地面是</w:t>
+      </w:r>
+      <w:r>
+        <w:rPr>
+          <w:rStyle w:val="4Char"/>
+          <w:rFonts w:hint="eastAsia"/>
+          <w:b/>
+          <w:bCs/>
+        </w:rPr>
+        <w:t>GroundObj</w:t>
+      </w:r>
+    </w:p>
+    <w:p>
+      <w:r>
+        <w:rPr>
+          <w:rFonts w:hint="eastAsia"/>
+        </w:rPr>
+        <w:t>其中的</w:t>
+      </w:r>
+    </w:p>
+    <w:p>
+      <w:pPr>
+        <w:autoSpaceDE w:val="0"/>
+        <w:autoSpaceDN w:val="0"/>
+        <w:adjustRightInd w:val="0"/>
+        <w:jc w:val="left"/>
+        <w:rPr>
+          <w:rFonts w:ascii="新宋体" w:eastAsia="新宋体" w:cs="新宋体"/>
+          <w:color w:val="000000"/>
+          <w:kern w:val="0"/>
+          <w:sz w:val="19"/>
+          <w:szCs w:val="19"/>
+        </w:rPr>
+      </w:pPr>
+      <w:r>
+        <w:rPr>
+          <w:rFonts w:ascii="新宋体" w:eastAsia="新宋体" w:cs="新宋体"/>
+          <w:color w:val="000000"/>
+          <w:kern w:val="0"/>
+          <w:sz w:val="19"/>
+          <w:szCs w:val="19"/>
+        </w:rPr>
+        <w:tab/>
+      </w:r>
+      <w:r>
+        <w:rPr>
+          <w:rFonts w:ascii="新宋体" w:eastAsia="新宋体" w:cs="新宋体"/>
+          <w:color w:val="A000A0"/>
+          <w:kern w:val="0"/>
+          <w:sz w:val="19"/>
+          <w:szCs w:val="19"/>
+        </w:rPr>
+        <w:t>UPROPERTY</w:t>
+      </w:r>
+      <w:r>
+        <w:rPr>
+          <w:rFonts w:ascii="新宋体" w:eastAsia="新宋体" w:cs="新宋体"/>
+          <w:color w:val="000000"/>
+          <w:kern w:val="0"/>
+          <w:sz w:val="19"/>
+          <w:szCs w:val="19"/>
+        </w:rPr>
+        <w:t>()</w:t>
+      </w:r>
+    </w:p>
+    <w:p>
+      <w:pPr>
+        <w:rPr>
+          <w:rFonts w:ascii="新宋体" w:eastAsia="新宋体" w:cs="新宋体"/>
+          <w:color w:val="000000"/>
+          <w:kern w:val="0"/>
+          <w:sz w:val="19"/>
+          <w:szCs w:val="19"/>
+        </w:rPr>
+      </w:pPr>
+      <w:r>
+        <w:rPr>
+          <w:rFonts w:ascii="新宋体" w:eastAsia="新宋体" w:cs="新宋体"/>
+          <w:color w:val="000000"/>
+          <w:kern w:val="0"/>
+          <w:sz w:val="19"/>
+          <w:szCs w:val="19"/>
+        </w:rPr>
+        <w:tab/>
+      </w:r>
+      <w:r>
+        <w:rPr>
+          <w:rFonts w:ascii="新宋体" w:eastAsia="新宋体" w:cs="新宋体"/>
+          <w:color w:val="0000FF"/>
+          <w:kern w:val="0"/>
+          <w:sz w:val="19"/>
+          <w:szCs w:val="19"/>
+        </w:rPr>
+        <w:t>class</w:t>
+      </w:r>
+      <w:r>
+        <w:rPr>
+          <w:rFonts w:ascii="新宋体" w:eastAsia="新宋体" w:cs="新宋体"/>
+          <w:color w:val="000000"/>
+          <w:kern w:val="0"/>
+          <w:sz w:val="19"/>
+          <w:szCs w:val="19"/>
+        </w:rPr>
+        <w:t xml:space="preserve"> </w:t>
+      </w:r>
+      <w:r>
+        <w:rPr>
+          <w:rFonts w:ascii="新宋体" w:eastAsia="新宋体" w:cs="新宋体"/>
+          <w:color w:val="0000FF"/>
+          <w:kern w:val="0"/>
+          <w:sz w:val="19"/>
+          <w:szCs w:val="19"/>
+        </w:rPr>
+        <w:t>UGroundGridMgrComponent</w:t>
+      </w:r>
+      <w:r>
+        <w:rPr>
+          <w:rFonts w:ascii="新宋体" w:eastAsia="新宋体" w:cs="新宋体"/>
+          <w:color w:val="000000"/>
+          <w:kern w:val="0"/>
+          <w:sz w:val="19"/>
+          <w:szCs w:val="19"/>
+        </w:rPr>
+        <w:t xml:space="preserve">* </w:t>
+      </w:r>
+      <w:r>
+        <w:rPr>
+          <w:rFonts w:ascii="新宋体" w:eastAsia="新宋体" w:cs="新宋体"/>
+          <w:color w:val="000080"/>
+          <w:kern w:val="0"/>
+          <w:sz w:val="19"/>
+          <w:szCs w:val="19"/>
+        </w:rPr>
+        <w:t>GridMgr</w:t>
+      </w:r>
+      <w:r>
+        <w:rPr>
+          <w:rFonts w:ascii="新宋体" w:eastAsia="新宋体" w:cs="新宋体"/>
+          <w:color w:val="000000"/>
+          <w:kern w:val="0"/>
+          <w:sz w:val="19"/>
+          <w:szCs w:val="19"/>
+        </w:rPr>
+        <w:t>;</w:t>
+      </w:r>
+    </w:p>
+    <w:p>
+      <w:r>
+        <w:rPr>
+          <w:rFonts w:hint="eastAsia"/>
+        </w:rPr>
+        <w:t>是记录格子数据相关的组件，里面包含了</w:t>
+      </w:r>
+    </w:p>
+    <w:p>
+      <w:pPr>
+        <w:autoSpaceDE w:val="0"/>
+        <w:autoSpaceDN w:val="0"/>
+        <w:adjustRightInd w:val="0"/>
+        <w:jc w:val="left"/>
+        <w:rPr>
+          <w:rFonts w:ascii="新宋体" w:eastAsia="新宋体" w:cs="新宋体"/>
+          <w:color w:val="000000"/>
+          <w:kern w:val="0"/>
+          <w:sz w:val="19"/>
+          <w:szCs w:val="19"/>
+        </w:rPr>
+      </w:pPr>
+      <w:r>
+        <w:rPr>
+          <w:rFonts w:ascii="新宋体" w:eastAsia="新宋体" w:cs="新宋体"/>
+          <w:color w:val="008000"/>
+          <w:kern w:val="0"/>
+          <w:sz w:val="19"/>
+          <w:szCs w:val="19"/>
+        </w:rPr>
+        <w:t>//</w:t>
+      </w:r>
+      <w:r>
+        <w:rPr>
+          <w:rFonts w:ascii="新宋体" w:eastAsia="新宋体" w:cs="新宋体" w:hint="eastAsia"/>
+          <w:color w:val="008000"/>
+          <w:kern w:val="0"/>
+          <w:sz w:val="19"/>
+          <w:szCs w:val="19"/>
+        </w:rPr>
+        <w:t>格子的二维数组</w:t>
+      </w:r>
+      <w:r>
+        <w:rPr>
+          <w:rFonts w:ascii="新宋体" w:eastAsia="新宋体" w:cs="新宋体"/>
+          <w:color w:val="008000"/>
+          <w:kern w:val="0"/>
+          <w:sz w:val="19"/>
+          <w:szCs w:val="19"/>
+        </w:rPr>
+        <w:t>NestArray</w:t>
+      </w:r>
+    </w:p>
+    <w:p>
+      <w:pPr>
+        <w:autoSpaceDE w:val="0"/>
+        <w:autoSpaceDN w:val="0"/>
+        <w:adjustRightInd w:val="0"/>
+        <w:jc w:val="left"/>
+        <w:rPr>
+          <w:rFonts w:ascii="新宋体" w:eastAsia="新宋体" w:cs="新宋体"/>
+          <w:color w:val="000000"/>
+          <w:kern w:val="0"/>
+          <w:sz w:val="19"/>
+          <w:szCs w:val="19"/>
+        </w:rPr>
+      </w:pPr>
+      <w:r>
+        <w:rPr>
+          <w:rFonts w:ascii="新宋体" w:eastAsia="新宋体" w:cs="新宋体"/>
+          <w:color w:val="000000"/>
+          <w:kern w:val="0"/>
+          <w:sz w:val="19"/>
+          <w:szCs w:val="19"/>
+        </w:rPr>
+        <w:tab/>
+      </w:r>
+      <w:r>
+        <w:rPr>
+          <w:rFonts w:ascii="新宋体" w:eastAsia="新宋体" w:cs="新宋体"/>
+          <w:color w:val="A000A0"/>
+          <w:kern w:val="0"/>
+          <w:sz w:val="19"/>
+          <w:szCs w:val="19"/>
+        </w:rPr>
+        <w:t>UPROPERTY</w:t>
+      </w:r>
+      <w:r>
+        <w:rPr>
+          <w:rFonts w:ascii="新宋体" w:eastAsia="新宋体" w:cs="新宋体"/>
+          <w:color w:val="000000"/>
+          <w:kern w:val="0"/>
+          <w:sz w:val="19"/>
+          <w:szCs w:val="19"/>
+        </w:rPr>
+        <w:t>()</w:t>
+      </w:r>
+    </w:p>
+    <w:p>
+      <w:pPr>
+        <w:autoSpaceDE w:val="0"/>
+        <w:autoSpaceDN w:val="0"/>
+        <w:adjustRightInd w:val="0"/>
+        <w:jc w:val="left"/>
+        <w:rPr>
+          <w:rFonts w:ascii="新宋体" w:eastAsia="新宋体" w:cs="新宋体"/>
+          <w:color w:val="000000"/>
+          <w:kern w:val="0"/>
+          <w:sz w:val="19"/>
+          <w:szCs w:val="19"/>
+        </w:rPr>
+      </w:pPr>
+      <w:r>
+        <w:rPr>
+          <w:rFonts w:ascii="新宋体" w:eastAsia="新宋体" w:cs="新宋体"/>
+          <w:color w:val="000000"/>
+          <w:kern w:val="0"/>
+          <w:sz w:val="19"/>
+          <w:szCs w:val="19"/>
+        </w:rPr>
+        <w:tab/>
+      </w:r>
+      <w:r>
+        <w:rPr>
+          <w:rFonts w:ascii="新宋体" w:eastAsia="新宋体" w:cs="新宋体"/>
+          <w:color w:val="0000FF"/>
+          <w:kern w:val="0"/>
+          <w:sz w:val="19"/>
+          <w:szCs w:val="19"/>
+        </w:rPr>
+        <w:t>TArray</w:t>
+      </w:r>
+      <w:r>
+        <w:rPr>
+          <w:rFonts w:ascii="新宋体" w:eastAsia="新宋体" w:cs="新宋体"/>
+          <w:color w:val="000000"/>
+          <w:kern w:val="0"/>
+          <w:sz w:val="19"/>
+          <w:szCs w:val="19"/>
+        </w:rPr>
+        <w:t xml:space="preserve">&lt; </w:t>
+      </w:r>
+      <w:r>
+        <w:rPr>
+          <w:rFonts w:ascii="新宋体" w:eastAsia="新宋体" w:cs="新宋体"/>
+          <w:color w:val="0000FF"/>
+          <w:kern w:val="0"/>
+          <w:sz w:val="19"/>
+          <w:szCs w:val="19"/>
+        </w:rPr>
+        <w:t>FNestedArray</w:t>
+      </w:r>
+      <w:r>
+        <w:rPr>
+          <w:rFonts w:ascii="新宋体" w:eastAsia="新宋体" w:cs="新宋体"/>
+          <w:color w:val="000000"/>
+          <w:kern w:val="0"/>
+          <w:sz w:val="19"/>
+          <w:szCs w:val="19"/>
+        </w:rPr>
+        <w:t xml:space="preserve"> &gt; </w:t>
+      </w:r>
+      <w:r>
+        <w:rPr>
+          <w:rFonts w:ascii="新宋体" w:eastAsia="新宋体" w:cs="新宋体"/>
+          <w:color w:val="000080"/>
+          <w:kern w:val="0"/>
+          <w:sz w:val="19"/>
+          <w:szCs w:val="19"/>
+        </w:rPr>
+        <w:t>GridDataListNested</w:t>
+      </w:r>
+      <w:r>
+        <w:rPr>
+          <w:rFonts w:ascii="新宋体" w:eastAsia="新宋体" w:cs="新宋体"/>
+          <w:color w:val="000000"/>
+          <w:kern w:val="0"/>
+          <w:sz w:val="19"/>
+          <w:szCs w:val="19"/>
+        </w:rPr>
+        <w:t>;</w:t>
+      </w:r>
+    </w:p>
+    <w:p>
+      <w:pPr>
+        <w:autoSpaceDE w:val="0"/>
+        <w:autoSpaceDN w:val="0"/>
+        <w:adjustRightInd w:val="0"/>
+        <w:jc w:val="left"/>
+        <w:rPr>
+          <w:rFonts w:ascii="新宋体" w:eastAsia="新宋体" w:cs="新宋体"/>
+          <w:color w:val="000000"/>
+          <w:kern w:val="0"/>
+          <w:sz w:val="19"/>
+          <w:szCs w:val="19"/>
+        </w:rPr>
+      </w:pPr>
+    </w:p>
+    <w:p>
+      <w:pPr>
+        <w:autoSpaceDE w:val="0"/>
+        <w:autoSpaceDN w:val="0"/>
+        <w:adjustRightInd w:val="0"/>
+        <w:jc w:val="left"/>
+        <w:rPr>
+          <w:rFonts w:ascii="新宋体" w:eastAsia="新宋体" w:cs="新宋体"/>
+          <w:color w:val="000000"/>
+          <w:kern w:val="0"/>
+          <w:sz w:val="19"/>
+          <w:szCs w:val="19"/>
+        </w:rPr>
+      </w:pPr>
+      <w:r>
+        <w:rPr>
+          <w:rFonts w:ascii="新宋体" w:eastAsia="新宋体" w:cs="新宋体"/>
+          <w:color w:val="000000"/>
+          <w:kern w:val="0"/>
+          <w:sz w:val="19"/>
+          <w:szCs w:val="19"/>
+        </w:rPr>
+        <w:tab/>
+      </w:r>
+      <w:r>
+        <w:rPr>
+          <w:rFonts w:ascii="新宋体" w:eastAsia="新宋体" w:cs="新宋体"/>
+          <w:color w:val="008000"/>
+          <w:kern w:val="0"/>
+          <w:sz w:val="19"/>
+          <w:szCs w:val="19"/>
+        </w:rPr>
+        <w:t>//</w:t>
+      </w:r>
+      <w:r>
+        <w:rPr>
+          <w:rFonts w:ascii="新宋体" w:eastAsia="新宋体" w:cs="新宋体" w:hint="eastAsia"/>
+          <w:color w:val="008000"/>
+          <w:kern w:val="0"/>
+          <w:sz w:val="19"/>
+          <w:szCs w:val="19"/>
+        </w:rPr>
+        <w:t>用来单独存储被占用的格子，遍历时能减少大量计算</w:t>
+      </w:r>
+    </w:p>
+    <w:p>
+      <w:pPr>
+        <w:autoSpaceDE w:val="0"/>
+        <w:autoSpaceDN w:val="0"/>
+        <w:adjustRightInd w:val="0"/>
+        <w:jc w:val="left"/>
+        <w:rPr>
+          <w:rFonts w:ascii="新宋体" w:eastAsia="新宋体" w:cs="新宋体"/>
+          <w:color w:val="000000"/>
+          <w:kern w:val="0"/>
+          <w:sz w:val="19"/>
+          <w:szCs w:val="19"/>
+        </w:rPr>
+      </w:pPr>
+      <w:r>
+        <w:rPr>
+          <w:rFonts w:ascii="新宋体" w:eastAsia="新宋体" w:cs="新宋体"/>
+          <w:color w:val="000000"/>
+          <w:kern w:val="0"/>
+          <w:sz w:val="19"/>
+          <w:szCs w:val="19"/>
+        </w:rPr>
+        <w:tab/>
+      </w:r>
+      <w:r>
+        <w:rPr>
+          <w:rFonts w:ascii="新宋体" w:eastAsia="新宋体" w:cs="新宋体"/>
+          <w:color w:val="A000A0"/>
+          <w:kern w:val="0"/>
+          <w:sz w:val="19"/>
+          <w:szCs w:val="19"/>
+        </w:rPr>
+        <w:t>UPROPERTY</w:t>
+      </w:r>
+      <w:r>
+        <w:rPr>
+          <w:rFonts w:ascii="新宋体" w:eastAsia="新宋体" w:cs="新宋体"/>
+          <w:color w:val="000000"/>
+          <w:kern w:val="0"/>
+          <w:sz w:val="19"/>
+          <w:szCs w:val="19"/>
+        </w:rPr>
+        <w:t>()</w:t>
+      </w:r>
+    </w:p>
+    <w:p>
+      <w:pPr>
+        <w:autoSpaceDE w:val="0"/>
+        <w:autoSpaceDN w:val="0"/>
+        <w:adjustRightInd w:val="0"/>
+        <w:jc w:val="left"/>
+        <w:rPr>
+          <w:rFonts w:ascii="新宋体" w:eastAsia="新宋体" w:cs="新宋体"/>
+          <w:color w:val="000000"/>
+          <w:kern w:val="0"/>
+          <w:sz w:val="19"/>
+          <w:szCs w:val="19"/>
+        </w:rPr>
+      </w:pPr>
+      <w:r>
+        <w:rPr>
+          <w:rFonts w:ascii="新宋体" w:eastAsia="新宋体" w:cs="新宋体"/>
+          <w:color w:val="000000"/>
+          <w:kern w:val="0"/>
+          <w:sz w:val="19"/>
+          <w:szCs w:val="19"/>
+        </w:rPr>
+        <w:tab/>
+      </w:r>
+      <w:r>
+        <w:rPr>
+          <w:rFonts w:ascii="新宋体" w:eastAsia="新宋体" w:cs="新宋体"/>
+          <w:color w:val="0000FF"/>
+          <w:kern w:val="0"/>
+          <w:sz w:val="19"/>
+          <w:szCs w:val="19"/>
+        </w:rPr>
+        <w:t>TArray</w:t>
+      </w:r>
+      <w:r>
+        <w:rPr>
+          <w:rFonts w:ascii="新宋体" w:eastAsia="新宋体" w:cs="新宋体"/>
+          <w:color w:val="000000"/>
+          <w:kern w:val="0"/>
+          <w:sz w:val="19"/>
+          <w:szCs w:val="19"/>
+        </w:rPr>
+        <w:t>&lt;</w:t>
+      </w:r>
+      <w:r>
+        <w:rPr>
+          <w:rFonts w:ascii="新宋体" w:eastAsia="新宋体" w:cs="新宋体"/>
+          <w:color w:val="0000FF"/>
+          <w:kern w:val="0"/>
+          <w:sz w:val="19"/>
+          <w:szCs w:val="19"/>
+        </w:rPr>
+        <w:t>FNestedArray</w:t>
+      </w:r>
+      <w:r>
+        <w:rPr>
+          <w:rFonts w:ascii="新宋体" w:eastAsia="新宋体" w:cs="新宋体"/>
+          <w:color w:val="000000"/>
+          <w:kern w:val="0"/>
+          <w:sz w:val="19"/>
+          <w:szCs w:val="19"/>
+        </w:rPr>
+        <w:t xml:space="preserve">&gt; </w:t>
+      </w:r>
+      <w:r>
+        <w:rPr>
+          <w:rFonts w:ascii="新宋体" w:eastAsia="新宋体" w:cs="新宋体"/>
+          <w:color w:val="000080"/>
+          <w:kern w:val="0"/>
+          <w:sz w:val="19"/>
+          <w:szCs w:val="19"/>
+        </w:rPr>
+        <w:t>BlockGridDataList</w:t>
+      </w:r>
+      <w:r>
+        <w:rPr>
+          <w:rFonts w:ascii="新宋体" w:eastAsia="新宋体" w:cs="新宋体"/>
+          <w:color w:val="000000"/>
+          <w:kern w:val="0"/>
+          <w:sz w:val="19"/>
+          <w:szCs w:val="19"/>
+        </w:rPr>
+        <w:t>;</w:t>
+      </w:r>
+    </w:p>
+    <w:p>
+      <w:pPr>
+        <w:autoSpaceDE w:val="0"/>
+        <w:autoSpaceDN w:val="0"/>
+        <w:adjustRightInd w:val="0"/>
+        <w:jc w:val="left"/>
+        <w:rPr>
+          <w:rFonts w:ascii="新宋体" w:eastAsia="新宋体" w:cs="新宋体"/>
+          <w:color w:val="000000"/>
+          <w:kern w:val="0"/>
+          <w:sz w:val="19"/>
+          <w:szCs w:val="19"/>
+        </w:rPr>
+      </w:pPr>
+    </w:p>
+    <w:p>
+      <w:pPr>
+        <w:autoSpaceDE w:val="0"/>
+        <w:autoSpaceDN w:val="0"/>
+        <w:adjustRightInd w:val="0"/>
+        <w:jc w:val="left"/>
+        <w:rPr>
+          <w:rFonts w:ascii="新宋体" w:eastAsia="新宋体" w:cs="新宋体"/>
+          <w:color w:val="000000"/>
+          <w:kern w:val="0"/>
+          <w:sz w:val="19"/>
+          <w:szCs w:val="19"/>
+        </w:rPr>
+      </w:pPr>
+      <w:r>
+        <w:rPr>
+          <w:rFonts w:ascii="新宋体" w:eastAsia="新宋体" w:cs="新宋体"/>
+          <w:color w:val="000000"/>
+          <w:kern w:val="0"/>
+          <w:sz w:val="19"/>
+          <w:szCs w:val="19"/>
+        </w:rPr>
+        <w:tab/>
+      </w:r>
+      <w:r>
+        <w:rPr>
+          <w:rFonts w:ascii="新宋体" w:eastAsia="新宋体" w:cs="新宋体"/>
+          <w:color w:val="008000"/>
+          <w:kern w:val="0"/>
+          <w:sz w:val="19"/>
+          <w:szCs w:val="19"/>
+        </w:rPr>
+        <w:t xml:space="preserve">/* </w:t>
+      </w:r>
+      <w:r>
+        <w:rPr>
+          <w:rFonts w:ascii="新宋体" w:eastAsia="新宋体" w:cs="新宋体" w:hint="eastAsia"/>
+          <w:color w:val="008000"/>
+          <w:kern w:val="0"/>
+          <w:sz w:val="19"/>
+          <w:szCs w:val="19"/>
+        </w:rPr>
+        <w:t>当前地面上的家具列表</w:t>
+      </w:r>
+      <w:r>
+        <w:rPr>
+          <w:rFonts w:ascii="新宋体" w:eastAsia="新宋体" w:cs="新宋体"/>
+          <w:color w:val="008000"/>
+          <w:kern w:val="0"/>
+          <w:sz w:val="19"/>
+          <w:szCs w:val="19"/>
+        </w:rPr>
+        <w:t>,</w:t>
+      </w:r>
+      <w:r>
+        <w:rPr>
+          <w:rFonts w:ascii="新宋体" w:eastAsia="新宋体" w:cs="新宋体" w:hint="eastAsia"/>
+          <w:color w:val="008000"/>
+          <w:kern w:val="0"/>
+          <w:sz w:val="19"/>
+          <w:szCs w:val="19"/>
+        </w:rPr>
+        <w:t>正在操作中的家具不会计入列表中，但是会参与阻挡计算</w:t>
+      </w:r>
+      <w:r>
+        <w:rPr>
+          <w:rFonts w:ascii="新宋体" w:eastAsia="新宋体" w:cs="新宋体"/>
+          <w:color w:val="008000"/>
+          <w:kern w:val="0"/>
+          <w:sz w:val="19"/>
+          <w:szCs w:val="19"/>
+        </w:rPr>
+        <w:t xml:space="preserve"> */</w:t>
+      </w:r>
+    </w:p>
+    <w:p>
+      <w:pPr>
+        <w:autoSpaceDE w:val="0"/>
+        <w:autoSpaceDN w:val="0"/>
+        <w:adjustRightInd w:val="0"/>
+        <w:jc w:val="left"/>
+        <w:rPr>
+          <w:rFonts w:ascii="新宋体" w:eastAsia="新宋体" w:cs="新宋体"/>
+          <w:color w:val="000000"/>
+          <w:kern w:val="0"/>
+          <w:sz w:val="19"/>
+          <w:szCs w:val="19"/>
+        </w:rPr>
+      </w:pPr>
+      <w:r>
+        <w:rPr>
+          <w:rFonts w:ascii="新宋体" w:eastAsia="新宋体" w:cs="新宋体"/>
+          <w:color w:val="000000"/>
+          <w:kern w:val="0"/>
+          <w:sz w:val="19"/>
+          <w:szCs w:val="19"/>
+        </w:rPr>
+        <w:tab/>
+      </w:r>
+      <w:r>
+        <w:rPr>
+          <w:rFonts w:ascii="新宋体" w:eastAsia="新宋体" w:cs="新宋体"/>
+          <w:color w:val="A000A0"/>
+          <w:kern w:val="0"/>
+          <w:sz w:val="19"/>
+          <w:szCs w:val="19"/>
+        </w:rPr>
+        <w:t>UPROPERTY</w:t>
+      </w:r>
+      <w:r>
+        <w:rPr>
+          <w:rFonts w:ascii="新宋体" w:eastAsia="新宋体" w:cs="新宋体"/>
+          <w:color w:val="000000"/>
+          <w:kern w:val="0"/>
+          <w:sz w:val="19"/>
+          <w:szCs w:val="19"/>
+        </w:rPr>
+        <w:t>()</w:t>
+      </w:r>
+    </w:p>
+    <w:p>
+      <w:pPr>
+        <w:rPr>
+          <w:rFonts w:ascii="新宋体" w:eastAsia="新宋体" w:cs="新宋体"/>
+          <w:color w:val="000000"/>
+          <w:kern w:val="0"/>
+          <w:sz w:val="19"/>
+          <w:szCs w:val="19"/>
+        </w:rPr>
+      </w:pPr>
+      <w:r>
+        <w:rPr>
+          <w:rFonts w:ascii="新宋体" w:eastAsia="新宋体" w:cs="新宋体"/>
+          <w:color w:val="000000"/>
+          <w:kern w:val="0"/>
+          <w:sz w:val="19"/>
+          <w:szCs w:val="19"/>
+        </w:rPr>
+        <w:tab/>
+      </w:r>
+      <w:r>
+        <w:rPr>
+          <w:rFonts w:ascii="新宋体" w:eastAsia="新宋体" w:cs="新宋体"/>
+          <w:color w:val="0000FF"/>
+          <w:kern w:val="0"/>
+          <w:sz w:val="19"/>
+          <w:szCs w:val="19"/>
+        </w:rPr>
+        <w:t>TArray</w:t>
+      </w:r>
+      <w:r>
+        <w:rPr>
+          <w:rFonts w:ascii="新宋体" w:eastAsia="新宋体" w:cs="新宋体"/>
+          <w:color w:val="000000"/>
+          <w:kern w:val="0"/>
+          <w:sz w:val="19"/>
+          <w:szCs w:val="19"/>
+        </w:rPr>
+        <w:t>&lt;</w:t>
+      </w:r>
+      <w:r>
+        <w:rPr>
+          <w:rFonts w:ascii="新宋体" w:eastAsia="新宋体" w:cs="新宋体"/>
+          <w:color w:val="0000FF"/>
+          <w:kern w:val="0"/>
+          <w:sz w:val="19"/>
+          <w:szCs w:val="19"/>
+        </w:rPr>
+        <w:t>class</w:t>
+      </w:r>
+      <w:r>
+        <w:rPr>
+          <w:rFonts w:ascii="新宋体" w:eastAsia="新宋体" w:cs="新宋体"/>
+          <w:color w:val="000000"/>
+          <w:kern w:val="0"/>
+          <w:sz w:val="19"/>
+          <w:szCs w:val="19"/>
+        </w:rPr>
+        <w:t xml:space="preserve"> </w:t>
+      </w:r>
+      <w:r>
+        <w:rPr>
+          <w:rFonts w:ascii="新宋体" w:eastAsia="新宋体" w:cs="新宋体"/>
+          <w:color w:val="000080"/>
+          <w:kern w:val="0"/>
+          <w:sz w:val="19"/>
+          <w:szCs w:val="19"/>
+        </w:rPr>
+        <w:t>ADecorationBase</w:t>
+      </w:r>
+      <w:r>
+        <w:rPr>
+          <w:rFonts w:ascii="新宋体" w:eastAsia="新宋体" w:cs="新宋体"/>
+          <w:color w:val="000000"/>
+          <w:kern w:val="0"/>
+          <w:sz w:val="19"/>
+          <w:szCs w:val="19"/>
+        </w:rPr>
+        <w:t xml:space="preserve">*&gt; </w:t>
+      </w:r>
+      <w:r>
+        <w:rPr>
+          <w:rFonts w:ascii="新宋体" w:eastAsia="新宋体" w:cs="新宋体"/>
+          <w:color w:val="000080"/>
+          <w:kern w:val="0"/>
+          <w:sz w:val="19"/>
+          <w:szCs w:val="19"/>
+        </w:rPr>
+        <w:t>DecorationList</w:t>
+      </w:r>
+      <w:r>
+        <w:rPr>
+          <w:rFonts w:ascii="新宋体" w:eastAsia="新宋体" w:cs="新宋体"/>
+          <w:color w:val="000000"/>
+          <w:kern w:val="0"/>
+          <w:sz w:val="19"/>
+          <w:szCs w:val="19"/>
+        </w:rPr>
+        <w:t>;</w:t>
+      </w:r>
+    </w:p>
+    <w:p/>
+    <w:p>
+      <w:pPr>
+        <w:pStyle w:val="4"/>
+      </w:pPr>
+      <w:r>
+        <w:rPr>
+          <w:rFonts w:hint="eastAsia"/>
+        </w:rPr>
+        <w:lastRenderedPageBreak/>
+        <w:t>地面家具等的基类是</w:t>
+      </w:r>
+      <w:r>
+        <w:t>ADecorationBase</w:t>
+      </w:r>
+    </w:p>
+    <w:p>
+      <w:pPr>
+        <w:autoSpaceDE w:val="0"/>
+        <w:autoSpaceDN w:val="0"/>
+        <w:adjustRightInd w:val="0"/>
+        <w:jc w:val="left"/>
+        <w:rPr>
+          <w:rFonts w:ascii="新宋体" w:eastAsia="新宋体" w:cs="新宋体"/>
+          <w:color w:val="000000"/>
+          <w:kern w:val="0"/>
+          <w:sz w:val="19"/>
+          <w:szCs w:val="19"/>
+        </w:rPr>
+      </w:pPr>
+      <w:r>
+        <w:rPr>
+          <w:rFonts w:hint="eastAsia"/>
+        </w:rPr>
+        <w:t>里面有</w:t>
+      </w:r>
+      <w:r>
+        <w:rPr>
+          <w:rFonts w:ascii="新宋体" w:eastAsia="新宋体" w:cs="新宋体"/>
+          <w:color w:val="000000"/>
+          <w:kern w:val="0"/>
+          <w:sz w:val="19"/>
+          <w:szCs w:val="19"/>
+        </w:rPr>
+        <w:tab/>
+      </w:r>
+      <w:r>
+        <w:rPr>
+          <w:rFonts w:ascii="新宋体" w:eastAsia="新宋体" w:cs="新宋体"/>
+          <w:color w:val="008000"/>
+          <w:kern w:val="0"/>
+          <w:sz w:val="19"/>
+          <w:szCs w:val="19"/>
+        </w:rPr>
+        <w:t xml:space="preserve">/* </w:t>
+      </w:r>
+      <w:r>
+        <w:rPr>
+          <w:rFonts w:ascii="新宋体" w:eastAsia="新宋体" w:cs="新宋体" w:hint="eastAsia"/>
+          <w:color w:val="008000"/>
+          <w:kern w:val="0"/>
+          <w:sz w:val="19"/>
+          <w:szCs w:val="19"/>
+        </w:rPr>
+        <w:t>格子</w:t>
+      </w:r>
+      <w:r>
+        <w:rPr>
+          <w:rFonts w:ascii="新宋体" w:eastAsia="新宋体" w:cs="新宋体"/>
+          <w:color w:val="008000"/>
+          <w:kern w:val="0"/>
+          <w:sz w:val="19"/>
+          <w:szCs w:val="19"/>
+        </w:rPr>
+        <w:t>Mgr */</w:t>
+      </w:r>
+    </w:p>
+    <w:p>
+      <w:pPr>
+        <w:autoSpaceDE w:val="0"/>
+        <w:autoSpaceDN w:val="0"/>
+        <w:adjustRightInd w:val="0"/>
+        <w:jc w:val="left"/>
+        <w:rPr>
+          <w:rFonts w:ascii="新宋体" w:eastAsia="新宋体" w:cs="新宋体"/>
+          <w:color w:val="000000"/>
+          <w:kern w:val="0"/>
+          <w:sz w:val="19"/>
+          <w:szCs w:val="19"/>
+        </w:rPr>
+      </w:pPr>
+      <w:r>
+        <w:rPr>
+          <w:rFonts w:ascii="新宋体" w:eastAsia="新宋体" w:cs="新宋体"/>
+          <w:color w:val="000000"/>
+          <w:kern w:val="0"/>
+          <w:sz w:val="19"/>
+          <w:szCs w:val="19"/>
+        </w:rPr>
+        <w:tab/>
+      </w:r>
+      <w:r>
+        <w:rPr>
+          <w:rFonts w:ascii="新宋体" w:eastAsia="新宋体" w:cs="新宋体"/>
+          <w:color w:val="A000A0"/>
+          <w:kern w:val="0"/>
+          <w:sz w:val="19"/>
+          <w:szCs w:val="19"/>
+        </w:rPr>
+        <w:t>UPROPERTY</w:t>
+      </w:r>
+      <w:r>
+        <w:rPr>
+          <w:rFonts w:ascii="新宋体" w:eastAsia="新宋体" w:cs="新宋体"/>
+          <w:color w:val="000000"/>
+          <w:kern w:val="0"/>
+          <w:sz w:val="19"/>
+          <w:szCs w:val="19"/>
+        </w:rPr>
+        <w:t>()</w:t>
+      </w:r>
+    </w:p>
+    <w:p>
+      <w:pPr>
+        <w:rPr>
+          <w:rFonts w:ascii="新宋体" w:eastAsia="新宋体" w:cs="新宋体"/>
+          <w:color w:val="000000"/>
+          <w:kern w:val="0"/>
+          <w:sz w:val="19"/>
+          <w:szCs w:val="19"/>
+        </w:rPr>
+      </w:pPr>
+      <w:r>
+        <w:rPr>
+          <w:rFonts w:ascii="新宋体" w:eastAsia="新宋体" w:cs="新宋体"/>
+          <w:color w:val="000000"/>
+          <w:kern w:val="0"/>
+          <w:sz w:val="19"/>
+          <w:szCs w:val="19"/>
+        </w:rPr>
+        <w:tab/>
+      </w:r>
+      <w:r>
+        <w:rPr>
+          <w:rFonts w:ascii="新宋体" w:eastAsia="新宋体" w:cs="新宋体"/>
+          <w:color w:val="0000FF"/>
+          <w:kern w:val="0"/>
+          <w:sz w:val="19"/>
+          <w:szCs w:val="19"/>
+        </w:rPr>
+        <w:t>class</w:t>
+      </w:r>
+      <w:r>
+        <w:rPr>
+          <w:rFonts w:ascii="新宋体" w:eastAsia="新宋体" w:cs="新宋体"/>
+          <w:color w:val="000000"/>
+          <w:kern w:val="0"/>
+          <w:sz w:val="19"/>
+          <w:szCs w:val="19"/>
+        </w:rPr>
+        <w:t xml:space="preserve"> </w:t>
+      </w:r>
+      <w:r>
+        <w:rPr>
+          <w:rFonts w:ascii="新宋体" w:eastAsia="新宋体" w:cs="新宋体"/>
+          <w:color w:val="0000FF"/>
+          <w:kern w:val="0"/>
+          <w:sz w:val="19"/>
+          <w:szCs w:val="19"/>
+        </w:rPr>
+        <w:t>UDecorationGridMgrComponent</w:t>
+      </w:r>
+      <w:r>
+        <w:rPr>
+          <w:rFonts w:ascii="新宋体" w:eastAsia="新宋体" w:cs="新宋体"/>
+          <w:color w:val="000000"/>
+          <w:kern w:val="0"/>
+          <w:sz w:val="19"/>
+          <w:szCs w:val="19"/>
+        </w:rPr>
+        <w:t xml:space="preserve">* </w:t>
+      </w:r>
+      <w:r>
+        <w:rPr>
+          <w:rFonts w:ascii="新宋体" w:eastAsia="新宋体" w:cs="新宋体"/>
+          <w:color w:val="000080"/>
+          <w:kern w:val="0"/>
+          <w:sz w:val="19"/>
+          <w:szCs w:val="19"/>
+        </w:rPr>
+        <w:t>GridMgr</w:t>
+      </w:r>
+      <w:r>
+        <w:rPr>
+          <w:rFonts w:ascii="新宋体" w:eastAsia="新宋体" w:cs="新宋体"/>
+          <w:color w:val="000000"/>
+          <w:kern w:val="0"/>
+          <w:sz w:val="19"/>
+          <w:szCs w:val="19"/>
+        </w:rPr>
+        <w:t>;</w:t>
+      </w:r>
+    </w:p>
+    <w:p>
+      <w:r>
+        <w:rPr>
+          <w:rFonts w:hint="eastAsia"/>
+        </w:rPr>
+        <w:t>是家具的格子管理控件，</w:t>
+      </w:r>
+      <w:r>
+        <w:rPr>
+          <w:rFonts w:hint="eastAsia"/>
+        </w:rPr>
+        <w:t>包含了</w:t>
+      </w:r>
+    </w:p>
+    <w:p>
+      <w:pPr>
+        <w:autoSpaceDE w:val="0"/>
+        <w:autoSpaceDN w:val="0"/>
+        <w:adjustRightInd w:val="0"/>
+        <w:jc w:val="left"/>
+        <w:rPr>
+          <w:rFonts w:ascii="新宋体" w:eastAsia="新宋体" w:cs="新宋体"/>
+          <w:color w:val="000000"/>
+          <w:kern w:val="0"/>
+          <w:sz w:val="19"/>
+          <w:szCs w:val="19"/>
+        </w:rPr>
+      </w:pPr>
+      <w:r>
+        <w:rPr>
+          <w:rFonts w:ascii="新宋体" w:eastAsia="新宋体" w:cs="新宋体"/>
+          <w:color w:val="000000"/>
+          <w:kern w:val="0"/>
+          <w:sz w:val="19"/>
+          <w:szCs w:val="19"/>
+        </w:rPr>
+        <w:tab/>
+      </w:r>
+      <w:r>
+        <w:rPr>
+          <w:rFonts w:ascii="新宋体" w:eastAsia="新宋体" w:cs="新宋体"/>
+          <w:color w:val="008000"/>
+          <w:kern w:val="0"/>
+          <w:sz w:val="19"/>
+          <w:szCs w:val="19"/>
+        </w:rPr>
+        <w:t>//</w:t>
+      </w:r>
+      <w:r>
+        <w:rPr>
+          <w:rFonts w:ascii="新宋体" w:eastAsia="新宋体" w:cs="新宋体" w:hint="eastAsia"/>
+          <w:color w:val="008000"/>
+          <w:kern w:val="0"/>
+          <w:sz w:val="19"/>
+          <w:szCs w:val="19"/>
+        </w:rPr>
+        <w:t>格子宽高</w:t>
+      </w:r>
+    </w:p>
+    <w:p>
+      <w:pPr>
+        <w:autoSpaceDE w:val="0"/>
+        <w:autoSpaceDN w:val="0"/>
+        <w:adjustRightInd w:val="0"/>
+        <w:jc w:val="left"/>
+        <w:rPr>
+          <w:rFonts w:ascii="新宋体" w:eastAsia="新宋体" w:cs="新宋体"/>
+          <w:color w:val="000000"/>
+          <w:kern w:val="0"/>
+          <w:sz w:val="19"/>
+          <w:szCs w:val="19"/>
+        </w:rPr>
+      </w:pPr>
+      <w:r>
+        <w:rPr>
+          <w:rFonts w:ascii="新宋体" w:eastAsia="新宋体" w:cs="新宋体"/>
+          <w:color w:val="000000"/>
+          <w:kern w:val="0"/>
+          <w:sz w:val="19"/>
+          <w:szCs w:val="19"/>
+        </w:rPr>
+        <w:tab/>
+      </w:r>
+      <w:r>
+        <w:rPr>
+          <w:rFonts w:ascii="新宋体" w:eastAsia="新宋体" w:cs="新宋体"/>
+          <w:color w:val="A000A0"/>
+          <w:kern w:val="0"/>
+          <w:sz w:val="19"/>
+          <w:szCs w:val="19"/>
+        </w:rPr>
+        <w:t>UPROPERTY</w:t>
+      </w:r>
+      <w:r>
+        <w:rPr>
+          <w:rFonts w:ascii="新宋体" w:eastAsia="新宋体" w:cs="新宋体"/>
+          <w:color w:val="000000"/>
+          <w:kern w:val="0"/>
+          <w:sz w:val="19"/>
+          <w:szCs w:val="19"/>
+        </w:rPr>
+        <w:t>()</w:t>
+      </w:r>
+    </w:p>
+    <w:p>
+      <w:pPr>
+        <w:autoSpaceDE w:val="0"/>
+        <w:autoSpaceDN w:val="0"/>
+        <w:adjustRightInd w:val="0"/>
+        <w:jc w:val="left"/>
+        <w:rPr>
+          <w:rFonts w:ascii="新宋体" w:eastAsia="新宋体" w:cs="新宋体"/>
+          <w:color w:val="000000"/>
+          <w:kern w:val="0"/>
+          <w:sz w:val="19"/>
+          <w:szCs w:val="19"/>
+        </w:rPr>
+      </w:pPr>
+      <w:r>
+        <w:rPr>
+          <w:rFonts w:ascii="新宋体" w:eastAsia="新宋体" w:cs="新宋体"/>
+          <w:color w:val="000000"/>
+          <w:kern w:val="0"/>
+          <w:sz w:val="19"/>
+          <w:szCs w:val="19"/>
+        </w:rPr>
+        <w:tab/>
+      </w:r>
+      <w:r>
+        <w:rPr>
+          <w:rFonts w:ascii="新宋体" w:eastAsia="新宋体" w:cs="新宋体"/>
+          <w:color w:val="0000FF"/>
+          <w:kern w:val="0"/>
+          <w:sz w:val="19"/>
+          <w:szCs w:val="19"/>
+        </w:rPr>
+        <w:t>FVector2D</w:t>
+      </w:r>
+      <w:r>
+        <w:rPr>
+          <w:rFonts w:ascii="新宋体" w:eastAsia="新宋体" w:cs="新宋体"/>
+          <w:color w:val="000000"/>
+          <w:kern w:val="0"/>
+          <w:sz w:val="19"/>
+          <w:szCs w:val="19"/>
+        </w:rPr>
+        <w:t xml:space="preserve"> </w:t>
+      </w:r>
+      <w:r>
+        <w:rPr>
+          <w:rFonts w:ascii="新宋体" w:eastAsia="新宋体" w:cs="新宋体"/>
+          <w:color w:val="000080"/>
+          <w:kern w:val="0"/>
+          <w:sz w:val="19"/>
+          <w:szCs w:val="19"/>
+        </w:rPr>
+        <w:t>GridRowColumn</w:t>
+      </w:r>
+      <w:r>
+        <w:rPr>
+          <w:rFonts w:ascii="新宋体" w:eastAsia="新宋体" w:cs="新宋体"/>
+          <w:color w:val="000000"/>
+          <w:kern w:val="0"/>
+          <w:sz w:val="19"/>
+          <w:szCs w:val="19"/>
+        </w:rPr>
+        <w:t>;</w:t>
+      </w:r>
+    </w:p>
+    <w:p>
+      <w:pPr>
+        <w:autoSpaceDE w:val="0"/>
+        <w:autoSpaceDN w:val="0"/>
+        <w:adjustRightInd w:val="0"/>
+        <w:jc w:val="left"/>
+        <w:rPr>
+          <w:rFonts w:ascii="新宋体" w:eastAsia="新宋体" w:cs="新宋体"/>
+          <w:color w:val="000000"/>
+          <w:kern w:val="0"/>
+          <w:sz w:val="19"/>
+          <w:szCs w:val="19"/>
+        </w:rPr>
+      </w:pPr>
+    </w:p>
+    <w:p>
+      <w:pPr>
+        <w:autoSpaceDE w:val="0"/>
+        <w:autoSpaceDN w:val="0"/>
+        <w:adjustRightInd w:val="0"/>
+        <w:jc w:val="left"/>
+        <w:rPr>
+          <w:rFonts w:ascii="新宋体" w:eastAsia="新宋体" w:cs="新宋体"/>
+          <w:color w:val="000000"/>
+          <w:kern w:val="0"/>
+          <w:sz w:val="19"/>
+          <w:szCs w:val="19"/>
+        </w:rPr>
+      </w:pPr>
+      <w:r>
+        <w:rPr>
+          <w:rFonts w:ascii="新宋体" w:eastAsia="新宋体" w:cs="新宋体"/>
+          <w:color w:val="000000"/>
+          <w:kern w:val="0"/>
+          <w:sz w:val="19"/>
+          <w:szCs w:val="19"/>
+        </w:rPr>
+        <w:tab/>
+      </w:r>
+      <w:r>
+        <w:rPr>
+          <w:rFonts w:ascii="新宋体" w:eastAsia="新宋体" w:cs="新宋体"/>
+          <w:color w:val="008000"/>
+          <w:kern w:val="0"/>
+          <w:sz w:val="19"/>
+          <w:szCs w:val="19"/>
+        </w:rPr>
+        <w:t>//</w:t>
+      </w:r>
+      <w:r>
+        <w:rPr>
+          <w:rFonts w:ascii="新宋体" w:eastAsia="新宋体" w:cs="新宋体" w:hint="eastAsia"/>
+          <w:color w:val="008000"/>
+          <w:kern w:val="0"/>
+          <w:sz w:val="19"/>
+          <w:szCs w:val="19"/>
+        </w:rPr>
+        <w:t>格子</w:t>
+      </w:r>
+      <w:r>
+        <w:rPr>
+          <w:rFonts w:ascii="新宋体" w:eastAsia="新宋体" w:cs="新宋体"/>
+          <w:color w:val="008000"/>
+          <w:kern w:val="0"/>
+          <w:sz w:val="19"/>
+          <w:szCs w:val="19"/>
+        </w:rPr>
+        <w:t>List</w:t>
+      </w:r>
+    </w:p>
+    <w:p>
+      <w:pPr>
+        <w:autoSpaceDE w:val="0"/>
+        <w:autoSpaceDN w:val="0"/>
+        <w:adjustRightInd w:val="0"/>
+        <w:jc w:val="left"/>
+        <w:rPr>
+          <w:rFonts w:ascii="新宋体" w:eastAsia="新宋体" w:cs="新宋体"/>
+          <w:color w:val="000000"/>
+          <w:kern w:val="0"/>
+          <w:sz w:val="19"/>
+          <w:szCs w:val="19"/>
+        </w:rPr>
+      </w:pPr>
+      <w:r>
+        <w:rPr>
+          <w:rFonts w:ascii="新宋体" w:eastAsia="新宋体" w:cs="新宋体"/>
+          <w:color w:val="000000"/>
+          <w:kern w:val="0"/>
+          <w:sz w:val="19"/>
+          <w:szCs w:val="19"/>
+        </w:rPr>
+        <w:tab/>
+      </w:r>
+      <w:r>
+        <w:rPr>
+          <w:rFonts w:ascii="新宋体" w:eastAsia="新宋体" w:cs="新宋体"/>
+          <w:color w:val="A000A0"/>
+          <w:kern w:val="0"/>
+          <w:sz w:val="19"/>
+          <w:szCs w:val="19"/>
+        </w:rPr>
+        <w:t>UPROPERTY</w:t>
+      </w:r>
+      <w:r>
+        <w:rPr>
+          <w:rFonts w:ascii="新宋体" w:eastAsia="新宋体" w:cs="新宋体"/>
+          <w:color w:val="000000"/>
+          <w:kern w:val="0"/>
+          <w:sz w:val="19"/>
+          <w:szCs w:val="19"/>
+        </w:rPr>
+        <w:t>()</w:t>
+      </w:r>
+    </w:p>
+    <w:p>
+      <w:pPr>
+        <w:autoSpaceDE w:val="0"/>
+        <w:autoSpaceDN w:val="0"/>
+        <w:adjustRightInd w:val="0"/>
+        <w:jc w:val="left"/>
+        <w:rPr>
+          <w:rFonts w:ascii="新宋体" w:eastAsia="新宋体" w:cs="新宋体"/>
+          <w:color w:val="000000"/>
+          <w:kern w:val="0"/>
+          <w:sz w:val="19"/>
+          <w:szCs w:val="19"/>
+        </w:rPr>
+      </w:pPr>
+      <w:r>
+        <w:rPr>
+          <w:rFonts w:ascii="新宋体" w:eastAsia="新宋体" w:cs="新宋体"/>
+          <w:color w:val="000000"/>
+          <w:kern w:val="0"/>
+          <w:sz w:val="19"/>
+          <w:szCs w:val="19"/>
+        </w:rPr>
+        <w:tab/>
+      </w:r>
+      <w:r>
+        <w:rPr>
+          <w:rFonts w:ascii="新宋体" w:eastAsia="新宋体" w:cs="新宋体"/>
+          <w:color w:val="0000FF"/>
+          <w:kern w:val="0"/>
+          <w:sz w:val="19"/>
+          <w:szCs w:val="19"/>
+        </w:rPr>
+        <w:t>TArray</w:t>
+      </w:r>
+      <w:r>
+        <w:rPr>
+          <w:rFonts w:ascii="新宋体" w:eastAsia="新宋体" w:cs="新宋体"/>
+          <w:color w:val="000000"/>
+          <w:kern w:val="0"/>
+          <w:sz w:val="19"/>
+          <w:szCs w:val="19"/>
+        </w:rPr>
+        <w:t xml:space="preserve">&lt; </w:t>
+      </w:r>
+      <w:r>
+        <w:rPr>
+          <w:rFonts w:ascii="新宋体" w:eastAsia="新宋体" w:cs="新宋体"/>
+          <w:color w:val="0000FF"/>
+          <w:kern w:val="0"/>
+          <w:sz w:val="19"/>
+          <w:szCs w:val="19"/>
+        </w:rPr>
+        <w:t>FNestedArray</w:t>
+      </w:r>
+      <w:r>
+        <w:rPr>
+          <w:rFonts w:ascii="新宋体" w:eastAsia="新宋体" w:cs="新宋体"/>
+          <w:color w:val="000000"/>
+          <w:kern w:val="0"/>
+          <w:sz w:val="19"/>
+          <w:szCs w:val="19"/>
+        </w:rPr>
+        <w:t xml:space="preserve"> &gt; </w:t>
+      </w:r>
+      <w:r>
+        <w:rPr>
+          <w:rFonts w:ascii="新宋体" w:eastAsia="新宋体" w:cs="新宋体"/>
+          <w:color w:val="000080"/>
+          <w:kern w:val="0"/>
+          <w:sz w:val="19"/>
+          <w:szCs w:val="19"/>
+        </w:rPr>
+        <w:t>GridDataList</w:t>
+      </w:r>
+      <w:r>
+        <w:rPr>
+          <w:rFonts w:ascii="新宋体" w:eastAsia="新宋体" w:cs="新宋体"/>
+          <w:color w:val="000000"/>
+          <w:kern w:val="0"/>
+          <w:sz w:val="19"/>
+          <w:szCs w:val="19"/>
+        </w:rPr>
+        <w:t>;</w:t>
+      </w:r>
+    </w:p>
+    <w:p>
+      <w:pPr>
+        <w:autoSpaceDE w:val="0"/>
+        <w:autoSpaceDN w:val="0"/>
+        <w:adjustRightInd w:val="0"/>
+        <w:jc w:val="left"/>
+        <w:rPr>
+          <w:rFonts w:ascii="新宋体" w:eastAsia="新宋体" w:cs="新宋体"/>
+          <w:color w:val="000000"/>
+          <w:kern w:val="0"/>
+          <w:sz w:val="19"/>
+          <w:szCs w:val="19"/>
+        </w:rPr>
+      </w:pPr>
+    </w:p>
+    <w:p>
+      <w:pPr>
+        <w:autoSpaceDE w:val="0"/>
+        <w:autoSpaceDN w:val="0"/>
+        <w:adjustRightInd w:val="0"/>
+        <w:jc w:val="left"/>
+        <w:rPr>
+          <w:rFonts w:ascii="新宋体" w:eastAsia="新宋体" w:cs="新宋体"/>
+          <w:color w:val="000000"/>
+          <w:kern w:val="0"/>
+          <w:sz w:val="19"/>
+          <w:szCs w:val="19"/>
+        </w:rPr>
+      </w:pPr>
+      <w:r>
+        <w:rPr>
+          <w:rFonts w:ascii="新宋体" w:eastAsia="新宋体" w:cs="新宋体"/>
+          <w:color w:val="0000FF"/>
+          <w:kern w:val="0"/>
+          <w:sz w:val="19"/>
+          <w:szCs w:val="19"/>
+        </w:rPr>
+        <w:t>protected</w:t>
+      </w:r>
+      <w:r>
+        <w:rPr>
+          <w:rFonts w:ascii="新宋体" w:eastAsia="新宋体" w:cs="新宋体"/>
+          <w:color w:val="000000"/>
+          <w:kern w:val="0"/>
+          <w:sz w:val="19"/>
+          <w:szCs w:val="19"/>
+        </w:rPr>
+        <w:t>:</w:t>
+      </w:r>
+    </w:p>
+    <w:p>
+      <w:pPr>
+        <w:autoSpaceDE w:val="0"/>
+        <w:autoSpaceDN w:val="0"/>
+        <w:adjustRightInd w:val="0"/>
+        <w:jc w:val="left"/>
+        <w:rPr>
+          <w:rFonts w:ascii="新宋体" w:eastAsia="新宋体" w:cs="新宋体"/>
+          <w:color w:val="000000"/>
+          <w:kern w:val="0"/>
+          <w:sz w:val="19"/>
+          <w:szCs w:val="19"/>
+        </w:rPr>
+      </w:pPr>
+      <w:r>
+        <w:rPr>
+          <w:rFonts w:ascii="新宋体" w:eastAsia="新宋体" w:cs="新宋体"/>
+          <w:color w:val="000000"/>
+          <w:kern w:val="0"/>
+          <w:sz w:val="19"/>
+          <w:szCs w:val="19"/>
+        </w:rPr>
+        <w:tab/>
+      </w:r>
+      <w:r>
+        <w:rPr>
+          <w:rFonts w:ascii="新宋体" w:eastAsia="新宋体" w:cs="新宋体"/>
+          <w:color w:val="008000"/>
+          <w:kern w:val="0"/>
+          <w:sz w:val="19"/>
+          <w:szCs w:val="19"/>
+        </w:rPr>
+        <w:t xml:space="preserve">/* </w:t>
+      </w:r>
+      <w:r>
+        <w:rPr>
+          <w:rFonts w:ascii="新宋体" w:eastAsia="新宋体" w:cs="新宋体" w:hint="eastAsia"/>
+          <w:color w:val="008000"/>
+          <w:kern w:val="0"/>
+          <w:sz w:val="19"/>
+          <w:szCs w:val="19"/>
+        </w:rPr>
+        <w:t>自身管理的家具</w:t>
+      </w:r>
+      <w:r>
+        <w:rPr>
+          <w:rFonts w:ascii="新宋体" w:eastAsia="新宋体" w:cs="新宋体"/>
+          <w:color w:val="008000"/>
+          <w:kern w:val="0"/>
+          <w:sz w:val="19"/>
+          <w:szCs w:val="19"/>
+        </w:rPr>
+        <w:t>Actor */</w:t>
+      </w:r>
+    </w:p>
+    <w:p>
+      <w:pPr>
+        <w:autoSpaceDE w:val="0"/>
+        <w:autoSpaceDN w:val="0"/>
+        <w:adjustRightInd w:val="0"/>
+        <w:jc w:val="left"/>
+        <w:rPr>
+          <w:rFonts w:ascii="新宋体" w:eastAsia="新宋体" w:cs="新宋体"/>
+          <w:color w:val="000000"/>
+          <w:kern w:val="0"/>
+          <w:sz w:val="19"/>
+          <w:szCs w:val="19"/>
+        </w:rPr>
+      </w:pPr>
+      <w:r>
+        <w:rPr>
+          <w:rFonts w:ascii="新宋体" w:eastAsia="新宋体" w:cs="新宋体"/>
+          <w:color w:val="000000"/>
+          <w:kern w:val="0"/>
+          <w:sz w:val="19"/>
+          <w:szCs w:val="19"/>
+        </w:rPr>
+        <w:tab/>
+      </w:r>
+      <w:r>
+        <w:rPr>
+          <w:rFonts w:ascii="新宋体" w:eastAsia="新宋体" w:cs="新宋体"/>
+          <w:color w:val="A000A0"/>
+          <w:kern w:val="0"/>
+          <w:sz w:val="19"/>
+          <w:szCs w:val="19"/>
+        </w:rPr>
+        <w:t>UPROPERTY</w:t>
+      </w:r>
+      <w:r>
+        <w:rPr>
+          <w:rFonts w:ascii="新宋体" w:eastAsia="新宋体" w:cs="新宋体"/>
+          <w:color w:val="000000"/>
+          <w:kern w:val="0"/>
+          <w:sz w:val="19"/>
+          <w:szCs w:val="19"/>
+        </w:rPr>
+        <w:t>()</w:t>
+      </w:r>
+    </w:p>
+    <w:p>
+      <w:pPr>
+        <w:autoSpaceDE w:val="0"/>
+        <w:autoSpaceDN w:val="0"/>
+        <w:adjustRightInd w:val="0"/>
+        <w:jc w:val="left"/>
+        <w:rPr>
+          <w:rFonts w:ascii="新宋体" w:eastAsia="新宋体" w:cs="新宋体"/>
+          <w:color w:val="000000"/>
+          <w:kern w:val="0"/>
+          <w:sz w:val="19"/>
+          <w:szCs w:val="19"/>
+        </w:rPr>
+      </w:pPr>
+      <w:r>
+        <w:rPr>
+          <w:rFonts w:ascii="新宋体" w:eastAsia="新宋体" w:cs="新宋体"/>
+          <w:color w:val="000000"/>
+          <w:kern w:val="0"/>
+          <w:sz w:val="19"/>
+          <w:szCs w:val="19"/>
+        </w:rPr>
+        <w:tab/>
+      </w:r>
+      <w:r>
+        <w:rPr>
+          <w:rFonts w:ascii="新宋体" w:eastAsia="新宋体" w:cs="新宋体"/>
+          <w:color w:val="0000FF"/>
+          <w:kern w:val="0"/>
+          <w:sz w:val="19"/>
+          <w:szCs w:val="19"/>
+        </w:rPr>
+        <w:t>class</w:t>
+      </w:r>
+      <w:r>
+        <w:rPr>
+          <w:rFonts w:ascii="新宋体" w:eastAsia="新宋体" w:cs="新宋体"/>
+          <w:color w:val="000000"/>
+          <w:kern w:val="0"/>
+          <w:sz w:val="19"/>
+          <w:szCs w:val="19"/>
+        </w:rPr>
+        <w:t xml:space="preserve"> </w:t>
+      </w:r>
+      <w:r>
+        <w:rPr>
+          <w:rFonts w:ascii="新宋体" w:eastAsia="新宋体" w:cs="新宋体"/>
+          <w:color w:val="0000FF"/>
+          <w:kern w:val="0"/>
+          <w:sz w:val="19"/>
+          <w:szCs w:val="19"/>
+        </w:rPr>
+        <w:t>ADecorationBase</w:t>
+      </w:r>
+      <w:r>
+        <w:rPr>
+          <w:rFonts w:ascii="新宋体" w:eastAsia="新宋体" w:cs="新宋体"/>
+          <w:color w:val="000000"/>
+          <w:kern w:val="0"/>
+          <w:sz w:val="19"/>
+          <w:szCs w:val="19"/>
+        </w:rPr>
+        <w:t xml:space="preserve">* </w:t>
+      </w:r>
+      <w:r>
+        <w:rPr>
+          <w:rFonts w:ascii="新宋体" w:eastAsia="新宋体" w:cs="新宋体"/>
+          <w:color w:val="000080"/>
+          <w:kern w:val="0"/>
+          <w:sz w:val="19"/>
+          <w:szCs w:val="19"/>
+        </w:rPr>
+        <w:t>DecorationActor</w:t>
+      </w:r>
+      <w:r>
+        <w:rPr>
+          <w:rFonts w:ascii="新宋体" w:eastAsia="新宋体" w:cs="新宋体"/>
+          <w:color w:val="000000"/>
+          <w:kern w:val="0"/>
+          <w:sz w:val="19"/>
+          <w:szCs w:val="19"/>
+        </w:rPr>
+        <w:t>;</w:t>
+      </w:r>
+    </w:p>
+    <w:p>
+      <w:pPr>
+        <w:autoSpaceDE w:val="0"/>
+        <w:autoSpaceDN w:val="0"/>
+        <w:adjustRightInd w:val="0"/>
+        <w:jc w:val="left"/>
+        <w:rPr>
+          <w:rFonts w:ascii="新宋体" w:eastAsia="新宋体" w:cs="新宋体"/>
+          <w:color w:val="000000"/>
+          <w:kern w:val="0"/>
+          <w:sz w:val="19"/>
+          <w:szCs w:val="19"/>
+        </w:rPr>
+      </w:pPr>
+    </w:p>
+    <w:p>
+      <w:pPr>
+        <w:autoSpaceDE w:val="0"/>
+        <w:autoSpaceDN w:val="0"/>
+        <w:adjustRightInd w:val="0"/>
+        <w:jc w:val="left"/>
+        <w:rPr>
+          <w:rFonts w:ascii="新宋体" w:eastAsia="新宋体" w:cs="新宋体"/>
+          <w:color w:val="000000"/>
+          <w:kern w:val="0"/>
+          <w:sz w:val="19"/>
+          <w:szCs w:val="19"/>
+        </w:rPr>
+      </w:pPr>
+      <w:r>
+        <w:rPr>
+          <w:rFonts w:ascii="新宋体" w:eastAsia="新宋体" w:cs="新宋体"/>
+          <w:color w:val="000000"/>
+          <w:kern w:val="0"/>
+          <w:sz w:val="19"/>
+          <w:szCs w:val="19"/>
+        </w:rPr>
+        <w:tab/>
+      </w:r>
+      <w:r>
+        <w:rPr>
+          <w:rFonts w:ascii="新宋体" w:eastAsia="新宋体" w:cs="新宋体"/>
+          <w:color w:val="008000"/>
+          <w:kern w:val="0"/>
+          <w:sz w:val="19"/>
+          <w:szCs w:val="19"/>
+        </w:rPr>
+        <w:t xml:space="preserve">/* </w:t>
+      </w:r>
+      <w:r>
+        <w:rPr>
+          <w:rFonts w:ascii="新宋体" w:eastAsia="新宋体" w:cs="新宋体" w:hint="eastAsia"/>
+          <w:color w:val="008000"/>
+          <w:kern w:val="0"/>
+          <w:sz w:val="19"/>
+          <w:szCs w:val="19"/>
+        </w:rPr>
+        <w:t>放入其中的地面的总</w:t>
+      </w:r>
+      <w:r>
+        <w:rPr>
+          <w:rFonts w:ascii="新宋体" w:eastAsia="新宋体" w:cs="新宋体"/>
+          <w:color w:val="008000"/>
+          <w:kern w:val="0"/>
+          <w:sz w:val="19"/>
+          <w:szCs w:val="19"/>
+        </w:rPr>
+        <w:t>GridMgr */</w:t>
+      </w:r>
+    </w:p>
+    <w:p>
+      <w:pPr>
+        <w:autoSpaceDE w:val="0"/>
+        <w:autoSpaceDN w:val="0"/>
+        <w:adjustRightInd w:val="0"/>
+        <w:jc w:val="left"/>
+        <w:rPr>
+          <w:rFonts w:ascii="新宋体" w:eastAsia="新宋体" w:cs="新宋体"/>
+          <w:color w:val="000000"/>
+          <w:kern w:val="0"/>
+          <w:sz w:val="19"/>
+          <w:szCs w:val="19"/>
+        </w:rPr>
+      </w:pPr>
+      <w:r>
+        <w:rPr>
+          <w:rFonts w:ascii="新宋体" w:eastAsia="新宋体" w:cs="新宋体"/>
+          <w:color w:val="000000"/>
+          <w:kern w:val="0"/>
+          <w:sz w:val="19"/>
+          <w:szCs w:val="19"/>
+        </w:rPr>
+        <w:tab/>
+      </w:r>
+      <w:r>
+        <w:rPr>
+          <w:rFonts w:ascii="新宋体" w:eastAsia="新宋体" w:cs="新宋体"/>
+          <w:color w:val="A000A0"/>
+          <w:kern w:val="0"/>
+          <w:sz w:val="19"/>
+          <w:szCs w:val="19"/>
+        </w:rPr>
+        <w:t>UPROPERTY</w:t>
+      </w:r>
+      <w:r>
+        <w:rPr>
+          <w:rFonts w:ascii="新宋体" w:eastAsia="新宋体" w:cs="新宋体"/>
+          <w:color w:val="000000"/>
+          <w:kern w:val="0"/>
+          <w:sz w:val="19"/>
+          <w:szCs w:val="19"/>
+        </w:rPr>
+        <w:t>()</w:t>
+      </w:r>
+    </w:p>
+    <w:p>
+      <w:pPr>
+        <w:rPr>
+          <w:rFonts w:ascii="新宋体" w:eastAsia="新宋体" w:cs="新宋体"/>
+          <w:color w:val="000000"/>
+          <w:kern w:val="0"/>
+          <w:sz w:val="19"/>
+          <w:szCs w:val="19"/>
+        </w:rPr>
+      </w:pPr>
+      <w:r>
+        <w:rPr>
+          <w:rFonts w:ascii="新宋体" w:eastAsia="新宋体" w:cs="新宋体"/>
+          <w:color w:val="000000"/>
+          <w:kern w:val="0"/>
+          <w:sz w:val="19"/>
+          <w:szCs w:val="19"/>
+        </w:rPr>
+        <w:tab/>
+      </w:r>
+      <w:r>
+        <w:rPr>
+          <w:rFonts w:ascii="新宋体" w:eastAsia="新宋体" w:cs="新宋体"/>
+          <w:color w:val="0000FF"/>
+          <w:kern w:val="0"/>
+          <w:sz w:val="19"/>
+          <w:szCs w:val="19"/>
+        </w:rPr>
+        <w:t>class</w:t>
+      </w:r>
+      <w:r>
+        <w:rPr>
+          <w:rFonts w:ascii="新宋体" w:eastAsia="新宋体" w:cs="新宋体"/>
+          <w:color w:val="000000"/>
+          <w:kern w:val="0"/>
+          <w:sz w:val="19"/>
+          <w:szCs w:val="19"/>
+        </w:rPr>
+        <w:t xml:space="preserve"> </w:t>
+      </w:r>
+      <w:r>
+        <w:rPr>
+          <w:rFonts w:ascii="新宋体" w:eastAsia="新宋体" w:cs="新宋体"/>
+          <w:color w:val="0000FF"/>
+          <w:kern w:val="0"/>
+          <w:sz w:val="19"/>
+          <w:szCs w:val="19"/>
+        </w:rPr>
+        <w:t>UGroundGridMgrComponent</w:t>
+      </w:r>
+      <w:r>
+        <w:rPr>
+          <w:rFonts w:ascii="新宋体" w:eastAsia="新宋体" w:cs="新宋体"/>
+          <w:color w:val="000000"/>
+          <w:kern w:val="0"/>
+          <w:sz w:val="19"/>
+          <w:szCs w:val="19"/>
+        </w:rPr>
+        <w:t xml:space="preserve">* </w:t>
+      </w:r>
+      <w:r>
+        <w:rPr>
+          <w:rFonts w:ascii="新宋体" w:eastAsia="新宋体" w:cs="新宋体"/>
+          <w:color w:val="000080"/>
+          <w:kern w:val="0"/>
+          <w:sz w:val="19"/>
+          <w:szCs w:val="19"/>
+        </w:rPr>
+        <w:t>GroundGridMgr</w:t>
+      </w:r>
+      <w:r>
+        <w:rPr>
+          <w:rFonts w:ascii="新宋体" w:eastAsia="新宋体" w:cs="新宋体"/>
+          <w:color w:val="000000"/>
+          <w:kern w:val="0"/>
+          <w:sz w:val="19"/>
+          <w:szCs w:val="19"/>
+        </w:rPr>
+        <w:t>;</w:t>
+      </w:r>
+    </w:p>
+    <w:p>
+      <w:r>
+        <w:rPr>
+          <w:rFonts w:hint="eastAsia"/>
+        </w:rPr>
+        <w:t>数据，</w:t>
+      </w:r>
+      <w:r>
+        <w:rPr>
+          <w:rFonts w:hint="eastAsia"/>
+        </w:rPr>
+        <w:t>GroundGridMgr</w:t>
+      </w:r>
+      <w:r>
+        <w:rPr>
+          <w:rFonts w:hint="eastAsia"/>
+        </w:rPr>
+        <w:t>对应的就是当前格子地面的地面</w:t>
+      </w:r>
+      <w:r>
+        <w:rPr>
+          <w:rFonts w:hint="eastAsia"/>
+        </w:rPr>
+        <w:t>格子</w:t>
+      </w:r>
+      <w:r>
+        <w:rPr>
+          <w:rFonts w:hint="eastAsia"/>
+        </w:rPr>
+        <w:t>管理器。</w:t>
+      </w:r>
+    </w:p>
+    <w:p/>
+    <w:p>
+      <w:pPr>
+        <w:pStyle w:val="1"/>
+      </w:pPr>
+      <w:r>
+        <w:rPr>
+          <w:rFonts w:hint="eastAsia"/>
+        </w:rPr>
+        <w:t>序列化</w:t>
+      </w:r>
+      <w:r>
+        <w:rPr>
+          <w:rFonts w:hint="eastAsia"/>
+        </w:rPr>
+        <w:t>保存记录</w:t>
+      </w:r>
+    </w:p>
+    <w:p>
+      <w:r>
+        <w:t>所有的家具数据存储在地面上</w:t>
+      </w:r>
+      <w:r>
+        <w:rPr>
+          <w:rFonts w:hint="eastAsia"/>
+        </w:rPr>
+        <w:t>，</w:t>
+      </w:r>
+      <w:r>
+        <w:t>所以只要把地面序列化保存起来</w:t>
+      </w:r>
+      <w:r>
+        <w:rPr>
+          <w:rFonts w:hint="eastAsia"/>
+        </w:rPr>
+        <w:t>，</w:t>
+      </w:r>
+      <w:r>
+        <w:t>就可以了</w:t>
+      </w:r>
+      <w:r>
+        <w:rPr>
+          <w:rFonts w:hint="eastAsia"/>
+        </w:rPr>
+        <w:t>。</w:t>
+      </w:r>
+    </w:p>
+    <w:p>
+      <w:hyperlink r:id="rId7" w:history="1">
+        <w:r>
+          <w:rPr>
+            <w:rStyle w:val="a6"/>
+          </w:rPr>
+          <w:t>https://blog.csdn.net/mohuak/article/details/83027211</w:t>
+        </w:r>
+      </w:hyperlink>
+    </w:p>
+    <w:p>
+      <w:r>
+        <w:rPr>
+          <w:rFonts w:hint="eastAsia"/>
+        </w:rPr>
+        <w:t>每个</w:t>
+      </w:r>
+      <w:r>
+        <w:rPr>
+          <w:rFonts w:hint="eastAsia"/>
+        </w:rPr>
+        <w:t>uasset</w:t>
+      </w:r>
+      <w:r>
+        <w:rPr>
+          <w:rFonts w:hint="eastAsia"/>
+        </w:rPr>
+        <w:t>对应一个包，</w:t>
+      </w:r>
+      <w:r>
+        <w:rPr>
+          <w:rFonts w:hint="eastAsia"/>
+        </w:rPr>
+        <w:t>U</w:t>
+      </w:r>
+      <w:r>
+        <w:t>Package</w:t>
+      </w:r>
+    </w:p>
+    <w:p/>
+    <w:p>
+      <w:pPr>
+        <w:pStyle w:val="4"/>
+      </w:pPr>
+      <w:r>
+        <w:rPr>
+          <w:rFonts w:hint="eastAsia"/>
+        </w:rPr>
+        <w:t>UE4</w:t>
+      </w:r>
+      <w:r>
+        <w:rPr>
+          <w:rFonts w:hint="eastAsia"/>
+        </w:rPr>
+        <w:t>对象类类型引用和类默认对象（</w:t>
+      </w:r>
+      <w:r>
+        <w:rPr>
+          <w:rFonts w:hint="eastAsia"/>
+        </w:rPr>
+        <w:t>Class Default Object,</w:t>
+      </w:r>
+      <w:r>
+        <w:rPr>
+          <w:rFonts w:hint="eastAsia"/>
+        </w:rPr>
+        <w:t>简称</w:t>
+      </w:r>
+      <w:r>
+        <w:rPr>
+          <w:rFonts w:hint="eastAsia"/>
+        </w:rPr>
+        <w:t>CDO</w:t>
+      </w:r>
+      <w:r>
+        <w:rPr>
+          <w:rFonts w:hint="eastAsia"/>
+        </w:rPr>
+        <w:t>）</w:t>
+      </w:r>
+    </w:p>
+    <w:p>
+      <w:r>
+        <w:rPr>
+          <w:rFonts w:hint="eastAsia"/>
+        </w:rPr>
+        <w:t>UCLASS</w:t>
+      </w:r>
+      <w:r>
+        <w:rPr>
+          <w:rFonts w:hint="eastAsia"/>
+        </w:rPr>
+        <w:t>宏为</w:t>
+      </w:r>
+      <w:r>
+        <w:rPr>
+          <w:rFonts w:hint="eastAsia"/>
+        </w:rPr>
+        <w:t>UObject</w:t>
+      </w:r>
+      <w:r>
+        <w:rPr>
+          <w:rFonts w:hint="eastAsia"/>
+        </w:rPr>
+        <w:t>提供了一个描述其基于虚幻的类型的</w:t>
+      </w:r>
+      <w:r>
+        <w:rPr>
+          <w:rFonts w:hint="eastAsia"/>
+        </w:rPr>
+        <w:t>UCLASS</w:t>
+      </w:r>
+      <w:r>
+        <w:rPr>
+          <w:rFonts w:hint="eastAsia"/>
+        </w:rPr>
+        <w:t>的引用。每个</w:t>
+      </w:r>
+      <w:r>
+        <w:rPr>
+          <w:rFonts w:hint="eastAsia"/>
+        </w:rPr>
+        <w:t>UCLASS</w:t>
+      </w:r>
+      <w:r>
+        <w:rPr>
+          <w:rFonts w:hint="eastAsia"/>
+        </w:rPr>
+        <w:t>都维护一个名为“类默认对象”的对象，简称</w:t>
+      </w:r>
+      <w:r>
+        <w:rPr>
+          <w:rFonts w:hint="eastAsia"/>
+        </w:rPr>
+        <w:t>CDO</w:t>
+      </w:r>
+      <w:r>
+        <w:rPr>
+          <w:rFonts w:hint="eastAsia"/>
+        </w:rPr>
+        <w:t>。</w:t>
+      </w:r>
+      <w:r>
+        <w:rPr>
+          <w:rFonts w:hint="eastAsia"/>
+        </w:rPr>
+        <w:t xml:space="preserve"> CDO</w:t>
+      </w:r>
+      <w:r>
+        <w:rPr>
+          <w:rFonts w:hint="eastAsia"/>
+        </w:rPr>
+        <w:t>本质上是一个默认的“模板”对象，由类构造函数生成，之后未修改。可以为给定的</w:t>
+      </w:r>
+      <w:r>
+        <w:rPr>
+          <w:rFonts w:hint="eastAsia"/>
+        </w:rPr>
+        <w:t>Object</w:t>
+      </w:r>
+      <w:r>
+        <w:rPr>
+          <w:rFonts w:hint="eastAsia"/>
+        </w:rPr>
+        <w:t>实例检索</w:t>
+      </w:r>
+      <w:r>
+        <w:rPr>
+          <w:rFonts w:hint="eastAsia"/>
+        </w:rPr>
+        <w:t>UCLASS</w:t>
+      </w:r>
+      <w:r>
+        <w:rPr>
+          <w:rFonts w:hint="eastAsia"/>
+        </w:rPr>
+        <w:t>和</w:t>
+      </w:r>
+      <w:r>
+        <w:rPr>
+          <w:rFonts w:hint="eastAsia"/>
+        </w:rPr>
+        <w:t>CDO</w:t>
+      </w:r>
+      <w:r>
+        <w:rPr>
+          <w:rFonts w:hint="eastAsia"/>
+        </w:rPr>
+        <w:t>，尽管它们通常应该被认为是只读的。可以使用</w:t>
+      </w:r>
+      <w:r>
+        <w:rPr>
+          <w:rFonts w:hint="eastAsia"/>
+        </w:rPr>
+        <w:t>GetClass()</w:t>
+      </w:r>
+      <w:r>
+        <w:rPr>
+          <w:rFonts w:hint="eastAsia"/>
+        </w:rPr>
+        <w:t>函数随时访问</w:t>
+      </w:r>
+      <w:r>
+        <w:rPr>
+          <w:rFonts w:hint="eastAsia"/>
+        </w:rPr>
+        <w:t>Object</w:t>
+      </w:r>
+      <w:r>
+        <w:rPr>
+          <w:rFonts w:hint="eastAsia"/>
+        </w:rPr>
+        <w:t>实例的</w:t>
+      </w:r>
+      <w:r>
+        <w:rPr>
+          <w:rFonts w:hint="eastAsia"/>
+        </w:rPr>
+        <w:t>UCLASS</w:t>
+      </w:r>
+      <w:r>
+        <w:rPr>
+          <w:rFonts w:hint="eastAsia"/>
+        </w:rPr>
+        <w:t>。</w:t>
+      </w:r>
+      <w:r>
+        <w:rPr>
+          <w:rFonts w:hint="eastAsia"/>
+        </w:rPr>
+        <w:t> </w:t>
+      </w:r>
+    </w:p>
+    <w:p>
+      <w:r>
+        <w:rPr>
+          <w:rFonts w:hint="eastAsia"/>
+        </w:rPr>
+        <w:t>原文链接：</w:t>
+      </w:r>
+      <w:r>
+        <w:rPr>
+          <w:rFonts w:hint="eastAsia"/>
+        </w:rPr>
+        <w:t>https://blog.csdn.net/luomogenhaoqi/article/details/88994343</w:t>
+      </w:r>
+    </w:p>
+    <w:p>
+      <w:r>
+        <w:t>一个外国友人胸弟的序列化代码等</w:t>
+      </w:r>
+    </w:p>
+    <w:p>
+      <w:hyperlink r:id="rId8" w:history="1">
+        <w:r>
+          <w:rPr>
+            <w:rStyle w:val="a6"/>
+          </w:rPr>
+          <w:t>https://forums.unrealengine.com/development-discussion/c-gameplay-programming/88477-</w:t>
+        </w:r>
+        <w:r>
+          <w:rPr>
+            <w:rStyle w:val="a6"/>
+          </w:rPr>
+          <w:lastRenderedPageBreak/>
+          <w:t>spawning-actors-from-serialized-data</w:t>
+        </w:r>
+      </w:hyperlink>
+    </w:p>
+    <w:p/>
+    <w:p>
+      <w:pPr>
+        <w:autoSpaceDE w:val="0"/>
+        <w:autoSpaceDN w:val="0"/>
+        <w:adjustRightInd w:val="0"/>
+        <w:jc w:val="left"/>
+      </w:pPr>
+      <w:r>
+        <w:t>FArchive</w:t>
+      </w:r>
+      <w:r>
+        <w:t>有个字段为</w:t>
+      </w:r>
+    </w:p>
+    <w:p>
+      <w:pPr>
+        <w:autoSpaceDE w:val="0"/>
+        <w:autoSpaceDN w:val="0"/>
+        <w:adjustRightInd w:val="0"/>
+        <w:jc w:val="left"/>
+        <w:rPr>
+          <w:rFonts w:ascii="新宋体" w:eastAsia="新宋体" w:cs="新宋体"/>
+          <w:color w:val="000000"/>
+          <w:kern w:val="0"/>
+          <w:sz w:val="19"/>
+          <w:szCs w:val="19"/>
+        </w:rPr>
+      </w:pPr>
+      <w:r>
+        <w:rPr>
+          <w:rFonts w:ascii="新宋体" w:eastAsia="新宋体" w:cs="新宋体"/>
+          <w:color w:val="008000"/>
+          <w:kern w:val="0"/>
+          <w:sz w:val="19"/>
+          <w:szCs w:val="19"/>
+        </w:rPr>
+        <w:t>/** Whether this archive is for loading data. */</w:t>
+      </w:r>
+    </w:p>
+    <w:p>
+      <w:pPr>
+        <w:autoSpaceDE w:val="0"/>
+        <w:autoSpaceDN w:val="0"/>
+        <w:adjustRightInd w:val="0"/>
+        <w:jc w:val="left"/>
+        <w:rPr>
+          <w:rFonts w:ascii="新宋体" w:eastAsia="新宋体" w:cs="新宋体"/>
+          <w:color w:val="000000"/>
+          <w:kern w:val="0"/>
+          <w:sz w:val="19"/>
+          <w:szCs w:val="19"/>
+        </w:rPr>
+      </w:pPr>
+      <w:r>
+        <w:rPr>
+          <w:rFonts w:ascii="新宋体" w:eastAsia="新宋体" w:cs="新宋体"/>
+          <w:color w:val="0000FF"/>
+          <w:kern w:val="0"/>
+          <w:sz w:val="19"/>
+          <w:szCs w:val="19"/>
+        </w:rPr>
+        <w:t>uint8</w:t>
+      </w:r>
+      <w:r>
+        <w:rPr>
+          <w:rFonts w:ascii="新宋体" w:eastAsia="新宋体" w:cs="新宋体"/>
+          <w:color w:val="000000"/>
+          <w:kern w:val="0"/>
+          <w:sz w:val="19"/>
+          <w:szCs w:val="19"/>
+        </w:rPr>
+        <w:t xml:space="preserve"> </w:t>
+      </w:r>
+      <w:r>
+        <w:rPr>
+          <w:rFonts w:ascii="新宋体" w:eastAsia="新宋体" w:cs="新宋体"/>
+          <w:color w:val="000080"/>
+          <w:kern w:val="0"/>
+          <w:sz w:val="19"/>
+          <w:szCs w:val="19"/>
+        </w:rPr>
+        <w:t>ArIsLoading</w:t>
+      </w:r>
+      <w:r>
+        <w:rPr>
+          <w:rFonts w:ascii="新宋体" w:eastAsia="新宋体" w:cs="新宋体"/>
+          <w:color w:val="000000"/>
+          <w:kern w:val="0"/>
+          <w:sz w:val="19"/>
+          <w:szCs w:val="19"/>
+        </w:rPr>
+        <w:t xml:space="preserve"> : 1;</w:t>
+      </w:r>
+    </w:p>
+    <w:p>
+      <w:pPr>
+        <w:autoSpaceDE w:val="0"/>
+        <w:autoSpaceDN w:val="0"/>
+        <w:adjustRightInd w:val="0"/>
+        <w:jc w:val="left"/>
+        <w:rPr>
+          <w:rFonts w:ascii="新宋体" w:eastAsia="新宋体" w:cs="新宋体"/>
+          <w:color w:val="000000"/>
+          <w:kern w:val="0"/>
+          <w:sz w:val="19"/>
+          <w:szCs w:val="19"/>
+        </w:rPr>
+      </w:pPr>
+    </w:p>
+    <w:p>
+      <w:pPr>
+        <w:autoSpaceDE w:val="0"/>
+        <w:autoSpaceDN w:val="0"/>
+        <w:adjustRightInd w:val="0"/>
+        <w:jc w:val="left"/>
+        <w:rPr>
+          <w:rFonts w:ascii="新宋体" w:eastAsia="新宋体" w:cs="新宋体"/>
+          <w:color w:val="000000"/>
+          <w:kern w:val="0"/>
+          <w:sz w:val="19"/>
+          <w:szCs w:val="19"/>
+        </w:rPr>
+      </w:pPr>
+      <w:r>
+        <w:rPr>
+          <w:rFonts w:ascii="新宋体" w:eastAsia="新宋体" w:cs="新宋体"/>
+          <w:color w:val="008000"/>
+          <w:kern w:val="0"/>
+          <w:sz w:val="19"/>
+          <w:szCs w:val="19"/>
+        </w:rPr>
+        <w:t>/** Whether this archive is for saving data. */</w:t>
+      </w:r>
+    </w:p>
+    <w:p>
+      <w:pPr>
+        <w:rPr>
+          <w:rFonts w:ascii="新宋体" w:eastAsia="新宋体" w:cs="新宋体"/>
+          <w:color w:val="000000"/>
+          <w:kern w:val="0"/>
+          <w:sz w:val="19"/>
+          <w:szCs w:val="19"/>
+        </w:rPr>
+      </w:pPr>
+      <w:r>
+        <w:rPr>
+          <w:rFonts w:ascii="新宋体" w:eastAsia="新宋体" w:cs="新宋体"/>
+          <w:color w:val="0000FF"/>
+          <w:kern w:val="0"/>
+          <w:sz w:val="19"/>
+          <w:szCs w:val="19"/>
+        </w:rPr>
+        <w:t>uint8</w:t>
+      </w:r>
+      <w:r>
+        <w:rPr>
+          <w:rFonts w:ascii="新宋体" w:eastAsia="新宋体" w:cs="新宋体"/>
+          <w:color w:val="000000"/>
+          <w:kern w:val="0"/>
+          <w:sz w:val="19"/>
+          <w:szCs w:val="19"/>
+        </w:rPr>
+        <w:t xml:space="preserve"> </w:t>
+      </w:r>
+      <w:r>
+        <w:rPr>
+          <w:rFonts w:ascii="新宋体" w:eastAsia="新宋体" w:cs="新宋体"/>
+          <w:color w:val="000080"/>
+          <w:kern w:val="0"/>
+          <w:sz w:val="19"/>
+          <w:szCs w:val="19"/>
+        </w:rPr>
+        <w:t>ArIsSaving</w:t>
+      </w:r>
+      <w:r>
+        <w:rPr>
+          <w:rFonts w:ascii="新宋体" w:eastAsia="新宋体" w:cs="新宋体"/>
+          <w:color w:val="000000"/>
+          <w:kern w:val="0"/>
+          <w:sz w:val="19"/>
+          <w:szCs w:val="19"/>
+        </w:rPr>
+        <w:t xml:space="preserve"> : 1;</w:t>
+      </w:r>
+    </w:p>
+    <w:p>
+      <w:r>
+        <w:rPr>
+          <w:rFonts w:hint="eastAsia"/>
+        </w:rPr>
+        <w:t>在</w:t>
+      </w:r>
+      <w:r>
+        <w:rPr>
+          <w:rFonts w:hint="eastAsia"/>
+        </w:rPr>
+        <w:t>Actor</w:t>
+      </w:r>
+      <w:r>
+        <w:t>::Serialize</w:t>
+      </w:r>
+      <w:r>
+        <w:t>中有对其进行判断对</w:t>
+      </w:r>
+      <w:r>
+        <w:t>loading</w:t>
+      </w:r>
+      <w:r>
+        <w:t>和</w:t>
+      </w:r>
+      <w:r>
+        <w:rPr>
+          <w:rFonts w:hint="eastAsia"/>
+        </w:rPr>
+        <w:t>Saving</w:t>
+      </w:r>
+      <w:r>
+        <w:rPr>
+          <w:rFonts w:hint="eastAsia"/>
+        </w:rPr>
+        <w:t>进行不同的处理。</w:t>
+      </w:r>
+    </w:p>
+    <w:p>
+      <w:r>
+        <w:t>断点跟踪拖动一个</w:t>
+      </w:r>
+      <w:r>
+        <w:t>Actor</w:t>
+      </w:r>
+      <w:r>
+        <w:t>放入</w:t>
+      </w:r>
+      <w:r>
+        <w:rPr>
+          <w:rFonts w:hint="eastAsia"/>
+        </w:rPr>
+        <w:t>Level</w:t>
+      </w:r>
+      <w:r>
+        <w:rPr>
+          <w:rFonts w:hint="eastAsia"/>
+        </w:rPr>
+        <w:t>，会调用</w:t>
+      </w:r>
+      <w:r>
+        <w:rPr>
+          <w:rFonts w:hint="eastAsia"/>
+        </w:rPr>
+        <w:t>Actor</w:t>
+      </w:r>
+      <w:r>
+        <w:t>Factory</w:t>
+      </w:r>
+      <w:r>
+        <w:t>的</w:t>
+      </w:r>
+      <w:r>
+        <w:rPr>
+          <w:rFonts w:hint="eastAsia"/>
+        </w:rPr>
+        <w:t>CreateActor</w:t>
+      </w:r>
+      <w:r>
+        <w:rPr>
+          <w:rFonts w:hint="eastAsia"/>
+        </w:rPr>
+        <w:t>，进而走到</w:t>
+      </w:r>
+      <w:r>
+        <w:rPr>
+          <w:rFonts w:hint="eastAsia"/>
+        </w:rPr>
+        <w:t>U</w:t>
+      </w:r>
+      <w:r>
+        <w:t>World::SpawnActor()</w:t>
+      </w:r>
+    </w:p>
+    <w:p>
+      <w:r>
+        <w:t>修改</w:t>
+      </w:r>
+      <w:r>
+        <w:rPr>
+          <w:rFonts w:hint="eastAsia"/>
+        </w:rPr>
+        <w:t>Detail</w:t>
+      </w:r>
+      <w:r>
+        <w:rPr>
+          <w:rFonts w:hint="eastAsia"/>
+        </w:rPr>
+        <w:t>上的属性时，</w:t>
+      </w:r>
+      <w:r>
+        <w:rPr>
+          <w:rFonts w:hint="eastAsia"/>
+        </w:rPr>
+        <w:t>U</w:t>
+      </w:r>
+      <w:r>
+        <w:t>Object</w:t>
+      </w:r>
+      <w:r>
+        <w:t>会调用</w:t>
+      </w:r>
+      <w:r>
+        <w:rPr>
+          <w:rFonts w:hint="eastAsia"/>
+        </w:rPr>
+        <w:t>Modify</w:t>
+      </w:r>
+      <w:r>
+        <w:rPr>
+          <w:rFonts w:hint="eastAsia"/>
+        </w:rPr>
+        <w:t>，其中会调用</w:t>
+      </w:r>
+      <w:r>
+        <w:rPr>
+          <w:rFonts w:hint="eastAsia"/>
+        </w:rPr>
+        <w:t>U</w:t>
+      </w:r>
+      <w:r>
+        <w:t>ObjectGlobals</w:t>
+      </w:r>
+      <w:r>
+        <w:t>的</w:t>
+      </w:r>
+      <w:r>
+        <w:rPr>
+          <w:rFonts w:hint="eastAsia"/>
+        </w:rPr>
+        <w:t>函数</w:t>
+      </w:r>
+    </w:p>
+    <w:p>
+      <w:pPr>
+        <w:rPr>
+          <w:rFonts w:ascii="新宋体" w:eastAsia="新宋体" w:cs="新宋体"/>
+          <w:color w:val="000000"/>
+          <w:kern w:val="0"/>
+          <w:sz w:val="19"/>
+          <w:szCs w:val="19"/>
+        </w:rPr>
+      </w:pPr>
+      <w:r>
+        <w:rPr>
+          <w:rFonts w:ascii="新宋体" w:eastAsia="新宋体" w:cs="新宋体"/>
+          <w:color w:val="0000FF"/>
+          <w:kern w:val="0"/>
+          <w:sz w:val="19"/>
+          <w:szCs w:val="19"/>
+        </w:rPr>
+        <w:t>bool</w:t>
+      </w:r>
+      <w:r>
+        <w:rPr>
+          <w:rFonts w:ascii="新宋体" w:eastAsia="新宋体" w:cs="新宋体"/>
+          <w:color w:val="000000"/>
+          <w:kern w:val="0"/>
+          <w:sz w:val="19"/>
+          <w:szCs w:val="19"/>
+        </w:rPr>
+        <w:t xml:space="preserve"> </w:t>
+      </w:r>
+      <w:r>
+        <w:rPr>
+          <w:rFonts w:ascii="新宋体" w:eastAsia="新宋体" w:cs="新宋体"/>
+          <w:color w:val="880000"/>
+          <w:kern w:val="0"/>
+          <w:sz w:val="19"/>
+          <w:szCs w:val="19"/>
+        </w:rPr>
+        <w:t>SaveToTransactionBuffer</w:t>
+      </w:r>
+      <w:r>
+        <w:rPr>
+          <w:rFonts w:ascii="新宋体" w:eastAsia="新宋体" w:cs="新宋体"/>
+          <w:color w:val="000000"/>
+          <w:kern w:val="0"/>
+          <w:sz w:val="19"/>
+          <w:szCs w:val="19"/>
+        </w:rPr>
+        <w:t>(</w:t>
+      </w:r>
+      <w:r>
+        <w:rPr>
+          <w:rFonts w:ascii="新宋体" w:eastAsia="新宋体" w:cs="新宋体"/>
+          <w:color w:val="0000FF"/>
+          <w:kern w:val="0"/>
+          <w:sz w:val="19"/>
+          <w:szCs w:val="19"/>
+        </w:rPr>
+        <w:t>UObject</w:t>
+      </w:r>
+      <w:r>
+        <w:rPr>
+          <w:rFonts w:ascii="新宋体" w:eastAsia="新宋体" w:cs="新宋体"/>
+          <w:color w:val="000000"/>
+          <w:kern w:val="0"/>
+          <w:sz w:val="19"/>
+          <w:szCs w:val="19"/>
+        </w:rPr>
+        <w:t xml:space="preserve">* </w:t>
+      </w:r>
+      <w:r>
+        <w:rPr>
+          <w:rFonts w:ascii="新宋体" w:eastAsia="新宋体" w:cs="新宋体"/>
+          <w:color w:val="000080"/>
+          <w:kern w:val="0"/>
+          <w:sz w:val="19"/>
+          <w:szCs w:val="19"/>
+        </w:rPr>
+        <w:t>Object</w:t>
+      </w:r>
+      <w:r>
+        <w:rPr>
+          <w:rFonts w:ascii="新宋体" w:eastAsia="新宋体" w:cs="新宋体"/>
+          <w:color w:val="000000"/>
+          <w:kern w:val="0"/>
+          <w:sz w:val="19"/>
+          <w:szCs w:val="19"/>
+        </w:rPr>
+        <w:t xml:space="preserve">, </w:t>
+      </w:r>
+      <w:r>
+        <w:rPr>
+          <w:rFonts w:ascii="新宋体" w:eastAsia="新宋体" w:cs="新宋体"/>
+          <w:color w:val="0000FF"/>
+          <w:kern w:val="0"/>
+          <w:sz w:val="19"/>
+          <w:szCs w:val="19"/>
+        </w:rPr>
+        <w:t>bool</w:t>
+      </w:r>
+      <w:r>
+        <w:rPr>
+          <w:rFonts w:ascii="新宋体" w:eastAsia="新宋体" w:cs="新宋体"/>
+          <w:color w:val="000000"/>
+          <w:kern w:val="0"/>
+          <w:sz w:val="19"/>
+          <w:szCs w:val="19"/>
+        </w:rPr>
+        <w:t xml:space="preserve"> </w:t>
+      </w:r>
+      <w:r>
+        <w:rPr>
+          <w:rFonts w:ascii="新宋体" w:eastAsia="新宋体" w:cs="新宋体"/>
+          <w:color w:val="000080"/>
+          <w:kern w:val="0"/>
+          <w:sz w:val="19"/>
+          <w:szCs w:val="19"/>
+        </w:rPr>
+        <w:t>bMarkDirty</w:t>
+      </w:r>
+      <w:r>
+        <w:rPr>
+          <w:rFonts w:ascii="新宋体" w:eastAsia="新宋体" w:cs="新宋体"/>
+          <w:color w:val="000000"/>
+          <w:kern w:val="0"/>
+          <w:sz w:val="19"/>
+          <w:szCs w:val="19"/>
+        </w:rPr>
+        <w:t>)</w:t>
+      </w:r>
+    </w:p>
+    <w:p>
+      <w:r>
+        <w:rPr>
+          <w:rFonts w:hint="eastAsia"/>
+        </w:rPr>
+        <w:t>该函数会将该</w:t>
+      </w:r>
+      <w:r>
+        <w:rPr>
+          <w:rFonts w:hint="eastAsia"/>
+        </w:rPr>
+        <w:t>object</w:t>
+      </w:r>
+      <w:r>
+        <w:rPr>
+          <w:rFonts w:hint="eastAsia"/>
+        </w:rPr>
+        <w:t>通过</w:t>
+      </w:r>
+    </w:p>
+    <w:p>
+      <w:pPr>
+        <w:autoSpaceDE w:val="0"/>
+        <w:autoSpaceDN w:val="0"/>
+        <w:adjustRightInd w:val="0"/>
+        <w:jc w:val="left"/>
+        <w:rPr>
+          <w:rFonts w:ascii="新宋体" w:eastAsia="新宋体" w:cs="新宋体"/>
+          <w:color w:val="000000"/>
+          <w:kern w:val="0"/>
+          <w:sz w:val="19"/>
+          <w:szCs w:val="19"/>
+        </w:rPr>
+      </w:pPr>
+      <w:r>
+        <w:rPr>
+          <w:rFonts w:ascii="新宋体" w:eastAsia="新宋体" w:cs="新宋体"/>
+          <w:color w:val="000000"/>
+          <w:kern w:val="0"/>
+          <w:sz w:val="19"/>
+          <w:szCs w:val="19"/>
+        </w:rPr>
+        <w:tab/>
+      </w:r>
+      <w:r>
+        <w:rPr>
+          <w:rFonts w:ascii="新宋体" w:eastAsia="新宋体" w:cs="新宋体"/>
+          <w:color w:val="000000"/>
+          <w:kern w:val="0"/>
+          <w:sz w:val="19"/>
+          <w:szCs w:val="19"/>
+        </w:rPr>
+        <w:tab/>
+      </w:r>
+      <w:r>
+        <w:rPr>
+          <w:rFonts w:ascii="新宋体" w:eastAsia="新宋体" w:cs="新宋体"/>
+          <w:color w:val="008000"/>
+          <w:kern w:val="0"/>
+          <w:sz w:val="19"/>
+          <w:szCs w:val="19"/>
+        </w:rPr>
+        <w:t>// Save a copy of the object to the transactor</w:t>
+      </w:r>
+    </w:p>
+    <w:p>
+      <w:pPr>
+        <w:rPr>
+          <w:rFonts w:ascii="新宋体" w:eastAsia="新宋体" w:cs="新宋体"/>
+          <w:color w:val="000000"/>
+          <w:kern w:val="0"/>
+          <w:sz w:val="19"/>
+          <w:szCs w:val="19"/>
+        </w:rPr>
+      </w:pPr>
+      <w:r>
+        <w:rPr>
+          <w:rFonts w:ascii="新宋体" w:eastAsia="新宋体" w:cs="新宋体"/>
+          <w:color w:val="000000"/>
+          <w:kern w:val="0"/>
+          <w:sz w:val="19"/>
+          <w:szCs w:val="19"/>
+        </w:rPr>
+        <w:tab/>
+      </w:r>
+      <w:r>
+        <w:rPr>
+          <w:rFonts w:ascii="新宋体" w:eastAsia="新宋体" w:cs="新宋体"/>
+          <w:color w:val="000000"/>
+          <w:kern w:val="0"/>
+          <w:sz w:val="19"/>
+          <w:szCs w:val="19"/>
+        </w:rPr>
+        <w:tab/>
+      </w:r>
+      <w:r>
+        <w:rPr>
+          <w:rFonts w:ascii="新宋体" w:eastAsia="新宋体" w:cs="新宋体"/>
+          <w:color w:val="000080"/>
+          <w:kern w:val="0"/>
+          <w:sz w:val="19"/>
+          <w:szCs w:val="19"/>
+        </w:rPr>
+        <w:t>GUndo</w:t>
+      </w:r>
+      <w:r>
+        <w:rPr>
+          <w:rFonts w:ascii="新宋体" w:eastAsia="新宋体" w:cs="新宋体"/>
+          <w:color w:val="000000"/>
+          <w:kern w:val="0"/>
+          <w:sz w:val="19"/>
+          <w:szCs w:val="19"/>
+        </w:rPr>
+        <w:t>-&gt;</w:t>
+      </w:r>
+      <w:r>
+        <w:rPr>
+          <w:rFonts w:ascii="新宋体" w:eastAsia="新宋体" w:cs="新宋体"/>
+          <w:color w:val="880000"/>
+          <w:kern w:val="0"/>
+          <w:sz w:val="19"/>
+          <w:szCs w:val="19"/>
+        </w:rPr>
+        <w:t>SaveObject</w:t>
+      </w:r>
+      <w:r>
+        <w:rPr>
+          <w:rFonts w:ascii="新宋体" w:eastAsia="新宋体" w:cs="新宋体"/>
+          <w:color w:val="000000"/>
+          <w:kern w:val="0"/>
+          <w:sz w:val="19"/>
+          <w:szCs w:val="19"/>
+        </w:rPr>
+        <w:t xml:space="preserve">( </w:t>
+      </w:r>
+      <w:r>
+        <w:rPr>
+          <w:rFonts w:ascii="新宋体" w:eastAsia="新宋体" w:cs="新宋体"/>
+          <w:color w:val="000080"/>
+          <w:kern w:val="0"/>
+          <w:sz w:val="19"/>
+          <w:szCs w:val="19"/>
+        </w:rPr>
+        <w:t>Object</w:t>
+      </w:r>
+      <w:r>
+        <w:rPr>
+          <w:rFonts w:ascii="新宋体" w:eastAsia="新宋体" w:cs="新宋体"/>
+          <w:color w:val="000000"/>
+          <w:kern w:val="0"/>
+          <w:sz w:val="19"/>
+          <w:szCs w:val="19"/>
+        </w:rPr>
+        <w:t xml:space="preserve"> );</w:t>
+      </w:r>
+    </w:p>
+    <w:p>
+      <w:r>
+        <w:rPr>
+          <w:rFonts w:hint="eastAsia"/>
+        </w:rPr>
+        <w:t>保存下来，之后会通过</w:t>
+      </w:r>
+      <w:r>
+        <w:rPr>
+          <w:rFonts w:hint="eastAsia"/>
+        </w:rPr>
+        <w:t>SaveObject</w:t>
+      </w:r>
+      <w:r>
+        <w:rPr>
+          <w:rFonts w:hint="eastAsia"/>
+        </w:rPr>
+        <w:t>调用</w:t>
+      </w:r>
+      <w:r>
+        <w:rPr>
+          <w:rFonts w:hint="eastAsia"/>
+        </w:rPr>
+        <w:t>F</w:t>
+      </w:r>
+      <w:r>
+        <w:t>ObjectRecord</w:t>
+      </w:r>
+      <w:r>
+        <w:t>中的</w:t>
+      </w:r>
+      <w:r>
+        <w:rPr>
+          <w:rFonts w:hint="eastAsia"/>
+        </w:rPr>
+        <w:t>Serialize</w:t>
+      </w:r>
+      <w:r>
+        <w:t>Object</w:t>
+      </w:r>
+      <w:r>
+        <w:t>将该</w:t>
+      </w:r>
+      <w:r>
+        <w:t>Object</w:t>
+      </w:r>
+      <w:r>
+        <w:t>重新序列化</w:t>
+      </w:r>
+      <w:r>
+        <w:rPr>
+          <w:rFonts w:hint="eastAsia"/>
+        </w:rPr>
+        <w:t>。</w:t>
+      </w:r>
+    </w:p>
+    <w:p/>
+    <w:p>
+      <w:r>
+        <w:t>经简单</w:t>
+      </w:r>
+      <w:r>
+        <w:rPr>
+          <w:rFonts w:hint="eastAsia"/>
+        </w:rPr>
+        <w:t>O</w:t>
+      </w:r>
+      <w:r>
+        <w:t>BJ</w:t>
+      </w:r>
+      <w:r>
+        <w:t>测试</w:t>
+      </w:r>
+      <w:r>
+        <w:rPr>
+          <w:rFonts w:hint="eastAsia"/>
+        </w:rPr>
+        <w:t>，</w:t>
+      </w:r>
+      <w:r>
+        <w:t>序列化是一个比较可行的方案</w:t>
+      </w:r>
+      <w:r>
+        <w:rPr>
+          <w:rFonts w:hint="eastAsia"/>
+        </w:rPr>
+        <w:t>！</w:t>
+      </w:r>
+      <w:r>
+        <w:t>但是对于每一个自定义的</w:t>
+      </w:r>
+      <w:r>
+        <w:rPr>
+          <w:rFonts w:hint="eastAsia"/>
+        </w:rPr>
+        <w:t>UObject</w:t>
+      </w:r>
+      <w:r>
+        <w:rPr>
+          <w:rFonts w:hint="eastAsia"/>
+        </w:rPr>
+        <w:t>、</w:t>
+      </w:r>
+      <w:r>
+        <w:rPr>
+          <w:rFonts w:hint="eastAsia"/>
+        </w:rPr>
+        <w:t>Actor</w:t>
+      </w:r>
+      <w:r>
+        <w:rPr>
+          <w:rFonts w:hint="eastAsia"/>
+        </w:rPr>
+        <w:t>都要设置</w:t>
+      </w:r>
+      <w:r>
+        <w:rPr>
+          <w:rFonts w:hint="eastAsia"/>
+        </w:rPr>
+        <w:t>o</w:t>
+      </w:r>
+      <w:r>
+        <w:t>perator&lt;&lt;</w:t>
+      </w:r>
+    </w:p>
+    <w:p/>
+    <w:p>
+      <w:pPr>
+        <w:pStyle w:val="4"/>
+      </w:pPr>
+      <w:r>
+        <w:t xml:space="preserve">20.3.13 </w:t>
+      </w:r>
+      <w:r>
+        <w:t>新序列化文章测试</w:t>
+      </w:r>
+      <w:r>
+        <w:rPr>
+          <w:rFonts w:hint="eastAsia"/>
+        </w:rPr>
+        <w:t>：</w:t>
+      </w:r>
+    </w:p>
+    <w:p>
+      <w:hyperlink r:id="rId9" w:history="1">
+        <w:r>
+          <w:rPr>
+            <w:rStyle w:val="a6"/>
+          </w:rPr>
+          <w:t>https://blog.csdn.net/mohuak/article/details/83027211</w:t>
+        </w:r>
+      </w:hyperlink>
+    </w:p>
+    <w:p>
+      <w:hyperlink r:id="rId10" w:history="1">
+        <w:r>
+          <w:rPr>
+            <w:rStyle w:val="a6"/>
+          </w:rPr>
+          <w:t>https://wiki.unrealengine.com/Save_System,_Read_%26_Write_Any_Data_to_Compressed_Binary_Files</w:t>
+        </w:r>
+      </w:hyperlink>
+    </w:p>
+    <w:p>
+      <w:hyperlink r:id="rId11" w:anchor="comment-93" w:history="1">
+        <w:r>
+          <w:rPr>
+            <w:rStyle w:val="a6"/>
+          </w:rPr>
+          <w:t>http://runedegroot.com/saving-and-loading-actor-data-in-unreal-engine-4/#comment-93</w:t>
+        </w:r>
+      </w:hyperlink>
+    </w:p>
+    <w:p>
+      <w:r>
+        <w:t>主要是参照第三个</w:t>
+      </w:r>
+      <w:bookmarkStart w:id="0" w:name="_GoBack"/>
+      <w:bookmarkEnd w:id="0"/>
+    </w:p>
+    <w:p>
+      <w:pPr>
+        <w:rPr>
+          <w:rFonts w:ascii="新宋体" w:eastAsia="新宋体" w:cs="新宋体"/>
+          <w:color w:val="000000"/>
+          <w:kern w:val="0"/>
+          <w:sz w:val="19"/>
+          <w:szCs w:val="19"/>
+        </w:rPr>
+      </w:pPr>
+      <w:r>
+        <w:t>首先定义一个</w:t>
+      </w:r>
+      <w:r>
+        <w:rPr>
+          <w:rFonts w:hint="eastAsia"/>
+        </w:rPr>
+        <w:t>接口，用来进行基础的</w:t>
+      </w:r>
+      <w:r>
+        <w:rPr>
+          <w:rFonts w:hint="eastAsia"/>
+        </w:rPr>
+        <w:t>Actor</w:t>
+      </w:r>
+      <w:r>
+        <w:t>SaveDataLoaded</w:t>
+      </w:r>
+      <w:r>
+        <w:t>以及</w:t>
+      </w:r>
+      <w:r>
+        <w:rPr>
+          <w:rFonts w:ascii="新宋体" w:eastAsia="新宋体" w:cs="新宋体"/>
+          <w:color w:val="880000"/>
+          <w:kern w:val="0"/>
+          <w:sz w:val="19"/>
+          <w:szCs w:val="19"/>
+        </w:rPr>
+        <w:t>ActorSaveDataSaved</w:t>
+      </w:r>
+      <w:r>
+        <w:rPr>
+          <w:rFonts w:ascii="新宋体" w:eastAsia="新宋体" w:cs="新宋体"/>
+          <w:color w:val="000000"/>
+          <w:kern w:val="0"/>
+          <w:sz w:val="19"/>
+          <w:szCs w:val="19"/>
+        </w:rPr>
+        <w:t>();</w:t>
+      </w:r>
+    </w:p>
+    <w:p>
+      <w:r>
+        <w:rPr>
+          <w:rFonts w:hint="eastAsia"/>
+        </w:rPr>
+        <w:t>创建一个</w:t>
+      </w:r>
+      <w:r>
+        <w:rPr>
+          <w:rFonts w:hint="eastAsia"/>
+        </w:rPr>
+        <w:t>Struct</w:t>
+      </w:r>
+      <w:r>
+        <w:rPr>
+          <w:rFonts w:hint="eastAsia"/>
+        </w:rPr>
+        <w:t>用来存储</w:t>
+      </w:r>
+      <w:r>
+        <w:rPr>
+          <w:rFonts w:hint="eastAsia"/>
+        </w:rPr>
+        <w:t>Actor</w:t>
+      </w:r>
+      <w:r>
+        <w:rPr>
+          <w:rFonts w:hint="eastAsia"/>
+        </w:rPr>
+        <w:t>的基本序列化数据</w:t>
+      </w:r>
+    </w:p>
+    <w:p>
+      <w:r>
+        <w:rPr>
+          <w:rFonts w:hint="eastAsia"/>
+        </w:rPr>
+        <w:t>再</w:t>
+      </w:r>
+      <w:r>
+        <w:t>创建一个整个游戏的用来存储序列化数据的数据结构</w:t>
+      </w:r>
+      <w:r>
+        <w:rPr>
+          <w:rFonts w:hint="eastAsia"/>
+        </w:rPr>
+        <w:t>。</w:t>
+      </w:r>
+    </w:p>
+    <w:p>
+      <w:r>
+        <w:t>最后</w:t>
+      </w:r>
+      <w:r>
+        <w:rPr>
+          <w:rFonts w:hint="eastAsia"/>
+        </w:rPr>
+        <w:t>，</w:t>
+      </w:r>
+      <w:r>
+        <w:t>最重要的一步</w:t>
+      </w:r>
+      <w:r>
+        <w:rPr>
+          <w:rFonts w:hint="eastAsia"/>
+        </w:rPr>
+        <w:t>，</w:t>
+      </w:r>
+      <w:r>
+        <w:t>创建一个继承自</w:t>
+      </w:r>
+      <w:r>
+        <w:rPr>
+          <w:rFonts w:ascii="Courier New" w:hAnsi="Courier New" w:cs="Courier New"/>
+          <w:color w:val="008080"/>
+          <w:sz w:val="18"/>
+          <w:szCs w:val="18"/>
+          <w:shd w:val="clear" w:color="auto" w:fill="F8F8FF"/>
+        </w:rPr>
+        <w:t>FObjectAndNameAsStringProxyArchive</w:t>
+      </w:r>
+      <w:r>
+        <w:t>的</w:t>
+      </w:r>
+      <w:r>
+        <w:t>struct</w:t>
+      </w:r>
+      <w:r>
+        <w:t>用来保存</w:t>
+      </w:r>
+      <w:r>
+        <w:t>Actor</w:t>
+      </w:r>
+      <w:r>
+        <w:t>的数据</w:t>
+      </w:r>
+      <w:r>
+        <w:rPr>
+          <w:rFonts w:hint="eastAsia"/>
+        </w:rPr>
+        <w:t>！</w:t>
+      </w:r>
+      <w:r>
+        <w:rPr>
+          <w:rFonts w:hint="eastAsia"/>
+        </w:rPr>
+        <w:t>只有继承自该结构的</w:t>
+      </w:r>
+      <w:r>
+        <w:rPr>
+          <w:rFonts w:hint="eastAsia"/>
+        </w:rPr>
+        <w:t>Ar</w:t>
+      </w:r>
+      <w:r>
+        <w:rPr>
+          <w:rFonts w:hint="eastAsia"/>
+        </w:rPr>
+        <w:t>才可以正确进行</w:t>
+      </w:r>
+      <w:r>
+        <w:rPr>
+          <w:rFonts w:hint="eastAsia"/>
+        </w:rPr>
+        <w:t>Actor</w:t>
+      </w:r>
+      <w:r>
+        <w:rPr>
+          <w:rFonts w:hint="eastAsia"/>
+        </w:rPr>
+        <w:t>的序列化！</w:t>
+      </w:r>
+    </w:p>
+    <w:p/>
+    <w:p>
+      <w:pPr>
+        <w:rPr>
+          <w:bdr w:val="none" w:sz="0" w:space="0" w:color="auto" w:frame="1"/>
+        </w:rPr>
+      </w:pPr>
+      <w:r>
+        <w:rPr>
+          <w:bdr w:val="none" w:sz="0" w:space="0" w:color="auto" w:frame="1"/>
+        </w:rPr>
+        <w:t>UGameplayStatics::GetAllActorsWithInterface(GetWorld(), USaveableActorInterface::StaticClass(), Actors);</w:t>
+      </w:r>
+    </w:p>
+    <w:p>
+      <w:r>
+        <w:t>可以获取到所有继承了某个接口的</w:t>
+      </w:r>
+      <w:r>
+        <w:rPr>
+          <w:rFonts w:hint="eastAsia"/>
+        </w:rPr>
+        <w:t>A</w:t>
+      </w:r>
+      <w:r>
+        <w:t>ctor</w:t>
+      </w:r>
+    </w:p>
+    <w:p>
+      <w:pPr>
+        <w:rPr>
+          <w:rFonts w:hint="eastAsia"/>
+        </w:rPr>
+      </w:pPr>
+    </w:p>
+    <w:p>
+      <w:pPr>
+        <w:rPr>
+          <w:rFonts w:eastAsia="宋体" w:cs="Courier New"/>
+          <w:color w:val="000000"/>
+          <w:kern w:val="0"/>
+          <w:sz w:val="18"/>
+          <w:szCs w:val="18"/>
+        </w:rPr>
+      </w:pPr>
+    </w:p>
+    <w:p>
+      <w:pPr>
+        <w:rPr>
+          <w:rFonts w:hint="eastAsia"/>
+        </w:rPr>
+      </w:pPr>
     </w:p>
     <w:sectPr>
       <w:pgSz w:w="11906" w:h="16838"/>
@@ -6897,10 +10075,77 @@
       <w:szCs w:val="44"/>
     </w:rPr>
   </w:style>
+  <w:style w:type="paragraph" w:styleId="2">
+    <w:name w:val="heading 2"/>
+    <w:basedOn w:val="a"/>
+    <w:next w:val="a"/>
+    <w:link w:val="2Char"/>
+    <w:uiPriority w:val="9"/>
+    <w:unhideWhenUsed/>
+    <w:qFormat/>
+    <w:rsid w:val="003739D7"/>
+    <w:pPr>
+      <w:keepNext/>
+      <w:keepLines/>
+      <w:spacing w:before="260" w:after="260" w:line="416" w:lineRule="auto"/>
+      <w:outlineLvl w:val="1"/>
+    </w:pPr>
+    <w:rPr>
+      <w:rFonts w:asciiTheme="majorHAnsi" w:eastAsiaTheme="majorEastAsia" w:hAnsiTheme="majorHAnsi" w:cstheme="majorBidi"/>
+      <w:b/>
+      <w:bCs/>
+      <w:sz w:val="32"/>
+      <w:szCs w:val="32"/>
+    </w:rPr>
+  </w:style>
+  <w:style w:type="paragraph" w:styleId="3">
+    <w:name w:val="heading 3"/>
+    <w:basedOn w:val="a"/>
+    <w:next w:val="a"/>
+    <w:link w:val="3Char"/>
+    <w:uiPriority w:val="9"/>
+    <w:unhideWhenUsed/>
+    <w:qFormat/>
+    <w:rsid w:val="003739D7"/>
+    <w:pPr>
+      <w:keepNext/>
+      <w:keepLines/>
+      <w:spacing w:before="260" w:after="260" w:line="416" w:lineRule="auto"/>
+      <w:outlineLvl w:val="2"/>
+    </w:pPr>
+    <w:rPr>
+      <w:b/>
+      <w:bCs/>
+      <w:sz w:val="32"/>
+      <w:szCs w:val="32"/>
+    </w:rPr>
+  </w:style>
+  <w:style w:type="paragraph" w:styleId="4">
+    <w:name w:val="heading 4"/>
+    <w:basedOn w:val="a"/>
+    <w:next w:val="a"/>
+    <w:link w:val="4Char"/>
+    <w:uiPriority w:val="9"/>
+    <w:unhideWhenUsed/>
+    <w:qFormat/>
+    <w:rsid w:val="009117E2"/>
+    <w:pPr>
+      <w:keepNext/>
+      <w:keepLines/>
+      <w:spacing w:before="280" w:after="290" w:line="376" w:lineRule="auto"/>
+      <w:outlineLvl w:val="3"/>
+    </w:pPr>
+    <w:rPr>
+      <w:rFonts w:asciiTheme="majorHAnsi" w:eastAsiaTheme="majorEastAsia" w:hAnsiTheme="majorHAnsi" w:cstheme="majorBidi"/>
+      <w:b/>
+      <w:bCs/>
+      <w:sz w:val="28"/>
+      <w:szCs w:val="28"/>
+    </w:rPr>
+  </w:style>
   <w:style w:type="character" w:default="1" w:styleId="a0">
     <w:name w:val="Default Paragraph Font"/>
     <w:uiPriority w:val="1"/>
-    <w:semiHidden/>
     <w:unhideWhenUsed/>
   </w:style>
   <w:style w:type="table" w:default="1" w:styleId="a1">
@@ -7142,6 +10387,72 @@
       <w:sz w:val="44"/>
       <w:szCs w:val="44"/>
     </w:rPr>
+  </w:style>
+  <w:style w:type="character" w:customStyle="1" w:styleId="2Char">
+    <w:name w:val="标题 2 Char"/>
+    <w:basedOn w:val="a0"/>
+    <w:link w:val="2"/>
+    <w:uiPriority w:val="9"/>
+    <w:rsid w:val="003739D7"/>
+    <w:rPr>
+      <w:rFonts w:asciiTheme="majorHAnsi" w:eastAsiaTheme="majorEastAsia" w:hAnsiTheme="majorHAnsi" w:cstheme="majorBidi"/>
+      <w:b/>
+      <w:bCs/>
+      <w:sz w:val="32"/>
+      <w:szCs w:val="32"/>
+    </w:rPr>
+  </w:style>
+  <w:style w:type="character" w:customStyle="1" w:styleId="3Char">
+    <w:name w:val="标题 3 Char"/>
+    <w:basedOn w:val="a0"/>
+    <w:link w:val="3"/>
+    <w:uiPriority w:val="9"/>
+    <w:rsid w:val="003739D7"/>
+    <w:rPr>
+      <w:b/>
+      <w:bCs/>
+      <w:sz w:val="32"/>
+      <w:szCs w:val="32"/>
+    </w:rPr>
+  </w:style>
+  <w:style w:type="character" w:customStyle="1" w:styleId="4Char">
+    <w:name w:val="标题 4 Char"/>
+    <w:basedOn w:val="a0"/>
+    <w:link w:val="4"/>
+    <w:uiPriority w:val="9"/>
+    <w:rsid w:val="009117E2"/>
+    <w:rPr>
+      <w:rFonts w:asciiTheme="majorHAnsi" w:eastAsiaTheme="majorEastAsia" w:hAnsiTheme="majorHAnsi" w:cstheme="majorBidi"/>
+      <w:b/>
+      <w:bCs/>
+      <w:sz w:val="28"/>
+      <w:szCs w:val="28"/>
+    </w:rPr>
+  </w:style>
+  <w:style w:type="character" w:customStyle="1" w:styleId="crayon-v">
+    <w:name w:val="crayon-v"/>
+    <w:basedOn w:val="a0"/>
+    <w:rsid w:val="00364859"/>
+  </w:style>
+  <w:style w:type="character" w:customStyle="1" w:styleId="crayon-o">
+    <w:name w:val="crayon-o"/>
+    <w:basedOn w:val="a0"/>
+    <w:rsid w:val="00364859"/>
+  </w:style>
+  <w:style w:type="character" w:customStyle="1" w:styleId="crayon-e">
+    <w:name w:val="crayon-e"/>
+    <w:basedOn w:val="a0"/>
+    <w:rsid w:val="00364859"/>
+  </w:style>
+  <w:style w:type="character" w:customStyle="1" w:styleId="crayon-sy">
+    <w:name w:val="crayon-sy"/>
+    <w:basedOn w:val="a0"/>
+    <w:rsid w:val="00364859"/>
+  </w:style>
+  <w:style w:type="character" w:customStyle="1" w:styleId="crayon-h">
+    <w:name w:val="crayon-h"/>
+    <w:basedOn w:val="a0"/>
+    <w:rsid w:val="00364859"/>
   </w:style>
 </w:styles>
 </file>

--- a/主题医院相关记录.docx
+++ b/主题医院相关记录.docx
@@ -9212,8 +9212,6 @@
       <w:r>
         <w:t>主要是参照第三个</w:t>
       </w:r>
-      <w:bookmarkStart w:id="0" w:name="_GoBack"/>
-      <w:bookmarkEnd w:id="0"/>
     </w:p>
     <w:p>
       <w:pPr>
@@ -9428,30 +9426,553 @@
         <w:t>ctor</w:t>
       </w:r>
     </w:p>
-    <w:p>
-      <w:pPr>
-        <w:rPr>
-          <w:rFonts w:hint="eastAsia"/>
-        </w:rPr>
-      </w:pPr>
-    </w:p>
-    <w:p>
-      <w:pPr>
-        <w:rPr>
-          <w:rFonts w:eastAsia="宋体" w:cs="Courier New"/>
-          <w:color w:val="000000"/>
-          <w:kern w:val="0"/>
-          <w:sz w:val="18"/>
-          <w:szCs w:val="18"/>
-        </w:rPr>
-      </w:pPr>
-    </w:p>
-    <w:p>
-      <w:pPr>
-        <w:rPr>
-          <w:rFonts w:hint="eastAsia"/>
-        </w:rPr>
-      </w:pPr>
+    <w:p/>
+    <w:p>
+      <w:pPr>
+        <w:pStyle w:val="1"/>
+      </w:pPr>
+      <w:r>
+        <w:lastRenderedPageBreak/>
+        <w:t>加载地图相关</w:t>
+      </w:r>
+    </w:p>
+    <w:p>
+      <w:r>
+        <w:t>异步提前加载的话</w:t>
+      </w:r>
+      <w:r>
+        <w:rPr>
+          <w:rFonts w:hint="eastAsia"/>
+        </w:rPr>
+        <w:t>，</w:t>
+      </w:r>
+      <w:r>
+        <w:t>可以使用</w:t>
+      </w:r>
+      <w:r>
+        <w:t>LoadPackageAsync</w:t>
+      </w:r>
+      <w:r>
+        <w:t xml:space="preserve"> </w:t>
+      </w:r>
+      <w:r>
+        <w:t>预加载包</w:t>
+      </w:r>
+      <w:r>
+        <w:rPr>
+          <w:rFonts w:hint="eastAsia"/>
+        </w:rPr>
+        <w:t>。</w:t>
+      </w:r>
+    </w:p>
+    <w:p>
+      <w:r>
+        <w:t>地图资源的名字</w:t>
+      </w:r>
+      <w:r>
+        <w:rPr>
+          <w:rFonts w:hint="eastAsia"/>
+        </w:rPr>
+        <w:t>，</w:t>
+      </w:r>
+      <w:r>
+        <w:t>就是</w:t>
+      </w:r>
+      <w:r>
+        <w:rPr>
+          <w:rFonts w:hint="eastAsia"/>
+        </w:rPr>
+        <w:t>World</w:t>
+      </w:r>
+      <w:r>
+        <w:t>-&gt;GetName</w:t>
+      </w:r>
+      <w:r>
+        <w:t>获取到的名字</w:t>
+      </w:r>
+      <w:r>
+        <w:rPr>
+          <w:rFonts w:hint="eastAsia"/>
+        </w:rPr>
+        <w:t>！</w:t>
+      </w:r>
+    </w:p>
+    <w:p>
+      <w:pPr>
+        <w:rPr>
+          <w:rFonts w:hint="eastAsia"/>
+        </w:rPr>
+      </w:pPr>
+      <w:r>
+        <w:t>需要加载的地图</w:t>
+      </w:r>
+      <w:r>
+        <w:rPr>
+          <w:rFonts w:hint="eastAsia"/>
+        </w:rPr>
+        <w:t>，</w:t>
+      </w:r>
+      <w:r>
+        <w:t>应该要在</w:t>
+      </w:r>
+      <w:r>
+        <w:rPr>
+          <w:rFonts w:hint="eastAsia"/>
+        </w:rPr>
+        <w:t>Project</w:t>
+      </w:r>
+      <w:r>
+        <w:rPr>
+          <w:rFonts w:hint="eastAsia"/>
+        </w:rPr>
+        <w:t>的</w:t>
+      </w:r>
+      <w:r>
+        <w:rPr>
+          <w:rFonts w:hint="eastAsia"/>
+        </w:rPr>
+        <w:t>Packaging</w:t>
+      </w:r>
+      <w:r>
+        <w:rPr>
+          <w:rFonts w:hint="eastAsia"/>
+        </w:rPr>
+        <w:t>中自行添加上去</w:t>
+      </w:r>
+    </w:p>
+    <w:p/>
+    <w:p>
+      <w:r>
+        <w:t>[UE4]</w:t>
+      </w:r>
+      <w:r>
+        <w:t>动态加载关卡或无缝切换场景的资料收集</w:t>
+      </w:r>
+      <w:r>
+        <w:rPr>
+          <w:rFonts w:hint="eastAsia"/>
+        </w:rPr>
+        <w:t>：</w:t>
+      </w:r>
+    </w:p>
+    <w:p>
+      <w:pPr>
+        <w:rPr>
+          <w:rFonts w:hint="eastAsia"/>
+        </w:rPr>
+      </w:pPr>
+    </w:p>
+    <w:p>
+      <w:pPr>
+        <w:rPr>
+          <w:rFonts w:hint="eastAsia"/>
+        </w:rPr>
+      </w:pPr>
+      <w:hyperlink r:id="rId12" w:history="1">
+        <w:r>
+          <w:rPr>
+            <w:rStyle w:val="a6"/>
+          </w:rPr>
+          <w:t>https://dawnarc.com/2017/12/ue4%E5%8A%A8%E6%80%81%E5%8A%A0%E8%BD%BD%E5%85%B3%E5%8D%A1%E6%88%96%E6%97%A0%E7%BC%9D%E5%88%87%E6%8D%A2%E5%9C%BA%E6%99%AF%E7%9A%84%E8%B5%84%E6%96%99%E6%94%B6%E9%9B%86/</w:t>
+        </w:r>
+      </w:hyperlink>
+    </w:p>
+    <w:p>
+      <w:pPr>
+        <w:rPr>
+          <w:rFonts w:hint="eastAsia"/>
+        </w:rPr>
+      </w:pPr>
+    </w:p>
+    <w:p>
+      <w:pPr>
+        <w:pStyle w:val="4"/>
+      </w:pPr>
+      <w:r>
+        <w:t>AssetRegistry</w:t>
+      </w:r>
+      <w:r>
+        <w:t xml:space="preserve"> </w:t>
+      </w:r>
+      <w:r>
+        <w:t>资源注册表</w:t>
+      </w:r>
+      <w:r>
+        <w:rPr>
+          <w:rFonts w:hint="eastAsia"/>
+        </w:rPr>
+        <w:t>，</w:t>
+      </w:r>
+      <w:r>
+        <w:t>是一个</w:t>
+      </w:r>
+      <w:r>
+        <w:rPr>
+          <w:rFonts w:hint="eastAsia"/>
+        </w:rPr>
+        <w:t>Runtime</w:t>
+      </w:r>
+      <w:r>
+        <w:rPr>
+          <w:rFonts w:hint="eastAsia"/>
+        </w:rPr>
+        <w:t>的模块</w:t>
+      </w:r>
+    </w:p>
+    <w:p>
+      <w:r>
+        <w:t>尝试使用</w:t>
+      </w:r>
+      <w:r>
+        <w:rPr>
+          <w:rFonts w:hint="eastAsia"/>
+        </w:rPr>
+        <w:t>AssetRegistry</w:t>
+      </w:r>
+      <w:r>
+        <w:rPr>
+          <w:rFonts w:hint="eastAsia"/>
+        </w:rPr>
+        <w:t>去在保存时获取该地图</w:t>
+      </w:r>
+      <w:r>
+        <w:rPr>
+          <w:rFonts w:hint="eastAsia"/>
+        </w:rPr>
+        <w:t>/</w:t>
+      </w:r>
+      <w:r>
+        <w:rPr>
+          <w:rFonts w:hint="eastAsia"/>
+        </w:rPr>
+        <w:t>资源所对应的包名并且存储，在异步加载时预先进行加载</w:t>
+      </w:r>
+      <w:r>
+        <w:rPr>
+          <w:rFonts w:hint="eastAsia"/>
+        </w:rPr>
+        <w:t xml:space="preserve"> </w:t>
+      </w:r>
+    </w:p>
+    <w:p>
+      <w:r>
+        <w:t>使用与加载</w:t>
+      </w:r>
+      <w:r>
+        <w:rPr>
+          <w:rFonts w:hint="eastAsia"/>
+        </w:rPr>
+        <w:t>：</w:t>
+      </w:r>
+    </w:p>
+    <w:p>
+      <w:r>
+        <w:t>FAssetRegistryModule&amp; AssetRegistryModule = FModuleManager::LoadModuleChecked&lt;FAssetRegistryModule&gt;("AssetRegistry");</w:t>
+      </w:r>
+    </w:p>
+    <w:p>
+      <w:r>
+        <w:t>TArray&lt;FAssetData&gt; AssetData;</w:t>
+      </w:r>
+    </w:p>
+    <w:p>
+      <w:r>
+        <w:t>const UClass* Class = UStaticMesh::StaticClass();</w:t>
+      </w:r>
+    </w:p>
+    <w:p>
+      <w:pPr>
+        <w:rPr>
+          <w:color w:val="000000"/>
+        </w:rPr>
+      </w:pPr>
+      <w:r>
+        <w:t>AssetRegistryModule.Get().GetAssetsByClass(Class, AssetData);</w:t>
+      </w:r>
+    </w:p>
+    <w:p>
+      <w:pPr>
+        <w:rPr>
+          <w:rFonts w:hint="eastAsia"/>
+        </w:rPr>
+      </w:pPr>
+    </w:p>
+    <w:p>
+      <w:r>
+        <w:rPr>
+          <w:rFonts w:hint="eastAsia"/>
+        </w:rPr>
+        <w:t>FName ObjectPath</w:t>
+      </w:r>
+      <w:r>
+        <w:rPr>
+          <w:rFonts w:hint="eastAsia"/>
+        </w:rPr>
+        <w:t>：这个</w:t>
+      </w:r>
+      <w:r>
+        <w:rPr>
+          <w:rFonts w:hint="eastAsia"/>
+        </w:rPr>
+        <w:t>asset</w:t>
+      </w:r>
+      <w:r>
+        <w:rPr>
+          <w:rFonts w:hint="eastAsia"/>
+        </w:rPr>
+        <w:t>的</w:t>
+      </w:r>
+      <w:r>
+        <w:rPr>
+          <w:rFonts w:hint="eastAsia"/>
+        </w:rPr>
+        <w:t>object path</w:t>
+      </w:r>
+      <w:r>
+        <w:rPr>
+          <w:rFonts w:hint="eastAsia"/>
+        </w:rPr>
+        <w:t>，形如</w:t>
+      </w:r>
+      <w:r>
+        <w:rPr>
+          <w:rFonts w:hint="eastAsia"/>
+        </w:rPr>
+        <w:t>PackageName.AssetName</w:t>
+      </w:r>
+      <w:r>
+        <w:rPr>
+          <w:rFonts w:hint="eastAsia"/>
+        </w:rPr>
+        <w:t>，一个</w:t>
+      </w:r>
+      <w:r>
+        <w:rPr>
+          <w:rFonts w:hint="eastAsia"/>
+        </w:rPr>
+        <w:t>package</w:t>
+      </w:r>
+      <w:r>
+        <w:rPr>
+          <w:rFonts w:hint="eastAsia"/>
+        </w:rPr>
+        <w:t>中只有顶层</w:t>
+      </w:r>
+      <w:r>
+        <w:rPr>
+          <w:rFonts w:hint="eastAsia"/>
+        </w:rPr>
+        <w:t>object</w:t>
+      </w:r>
+      <w:r>
+        <w:rPr>
+          <w:rFonts w:hint="eastAsia"/>
+        </w:rPr>
+        <w:t>才会有</w:t>
+      </w:r>
+      <w:r>
+        <w:rPr>
+          <w:rFonts w:hint="eastAsia"/>
+        </w:rPr>
+        <w:t>AssetData.</w:t>
+      </w:r>
+    </w:p>
+    <w:p>
+      <w:pPr>
+        <w:rPr>
+          <w:rFonts w:hint="eastAsia"/>
+        </w:rPr>
+      </w:pPr>
+      <w:r>
+        <w:rPr>
+          <w:rFonts w:hint="eastAsia"/>
+        </w:rPr>
+        <w:t>FName PackageName</w:t>
+      </w:r>
+      <w:r>
+        <w:rPr>
+          <w:rFonts w:hint="eastAsia"/>
+        </w:rPr>
+        <w:t>：这个</w:t>
+      </w:r>
+      <w:r>
+        <w:rPr>
+          <w:rFonts w:hint="eastAsia"/>
+        </w:rPr>
+        <w:t>asset</w:t>
+      </w:r>
+      <w:r>
+        <w:rPr>
+          <w:rFonts w:hint="eastAsia"/>
+        </w:rPr>
+        <w:t>所在</w:t>
+      </w:r>
+      <w:r>
+        <w:rPr>
+          <w:rFonts w:hint="eastAsia"/>
+        </w:rPr>
+        <w:t>Package</w:t>
+      </w:r>
+      <w:r>
+        <w:rPr>
+          <w:rFonts w:hint="eastAsia"/>
+        </w:rPr>
+        <w:t>的名称，形如</w:t>
+      </w:r>
+      <w:r>
+        <w:rPr>
+          <w:rFonts w:hint="eastAsia"/>
+        </w:rPr>
+        <w:t>/Game/Path/Package</w:t>
+      </w:r>
+    </w:p>
+    <w:p>
+      <w:pPr>
+        <w:rPr>
+          <w:rFonts w:hint="eastAsia"/>
+        </w:rPr>
+      </w:pPr>
+      <w:r>
+        <w:rPr>
+          <w:rFonts w:hint="eastAsia"/>
+        </w:rPr>
+        <w:t>FName AssetClass</w:t>
+      </w:r>
+      <w:r>
+        <w:rPr>
+          <w:rFonts w:hint="eastAsia"/>
+        </w:rPr>
+        <w:t>：</w:t>
+      </w:r>
+      <w:r>
+        <w:rPr>
+          <w:rFonts w:hint="eastAsia"/>
+        </w:rPr>
+        <w:t>asset</w:t>
+      </w:r>
+      <w:r>
+        <w:rPr>
+          <w:rFonts w:hint="eastAsia"/>
+        </w:rPr>
+        <w:t>类型的类名称。比如蓝图资源则为“</w:t>
+      </w:r>
+      <w:r>
+        <w:rPr>
+          <w:rFonts w:hint="eastAsia"/>
+        </w:rPr>
+        <w:t>Blueprint</w:t>
+      </w:r>
+      <w:r>
+        <w:rPr>
+          <w:rFonts w:hint="eastAsia"/>
+        </w:rPr>
+        <w:t>”</w:t>
+      </w:r>
+    </w:p>
+    <w:p/>
+    <w:p>
+      <w:pPr>
+        <w:pStyle w:val="4"/>
+      </w:pPr>
+      <w:r>
+        <w:rPr>
+          <w:rFonts w:hint="eastAsia"/>
+        </w:rPr>
+        <w:t>W</w:t>
+      </w:r>
+      <w:r>
+        <w:t xml:space="preserve">orldComposition </w:t>
+      </w:r>
+      <w:r>
+        <w:t>有点蛋痛啊</w:t>
+      </w:r>
+    </w:p>
+    <w:p>
+      <w:pPr>
+        <w:rPr>
+          <w:rFonts w:hint="eastAsia"/>
+        </w:rPr>
+      </w:pPr>
+      <w:r>
+        <w:t>设置好</w:t>
+      </w:r>
+      <w:r>
+        <w:rPr>
+          <w:rFonts w:hint="eastAsia"/>
+        </w:rPr>
+        <w:t>WorldComposition</w:t>
+      </w:r>
+      <w:r>
+        <w:rPr>
+          <w:rFonts w:hint="eastAsia"/>
+        </w:rPr>
+        <w:t>，由</w:t>
+      </w:r>
+      <w:r>
+        <w:rPr>
+          <w:rFonts w:hint="eastAsia"/>
+        </w:rPr>
+        <w:t>U</w:t>
+      </w:r>
+      <w:r>
+        <w:t>E4</w:t>
+      </w:r>
+      <w:r>
+        <w:t>自身帮你切换</w:t>
+      </w:r>
+      <w:r>
+        <w:rPr>
+          <w:rFonts w:hint="eastAsia"/>
+        </w:rPr>
+        <w:t>，</w:t>
+      </w:r>
+      <w:r>
+        <w:t>感觉不是特别实用</w:t>
+      </w:r>
+      <w:r>
+        <w:rPr>
+          <w:rFonts w:hint="eastAsia"/>
+        </w:rPr>
+        <w:t>，</w:t>
+      </w:r>
+      <w:r>
+        <w:t>而且官方文档上好像也没有了</w:t>
+      </w:r>
+      <w:r>
+        <w:rPr>
+          <w:rFonts w:hint="eastAsia"/>
+        </w:rPr>
+        <w:t>，</w:t>
+      </w:r>
+      <w:r>
+        <w:t>测试使用</w:t>
+      </w:r>
+      <w:r>
+        <w:rPr>
+          <w:rFonts w:hint="eastAsia"/>
+        </w:rPr>
+        <w:t>StreamLevel</w:t>
+      </w:r>
+      <w:r>
+        <w:t xml:space="preserve"> Load</w:t>
+      </w:r>
+      <w:r>
+        <w:t>，</w:t>
+      </w:r>
+      <w:r>
+        <w:rPr>
+          <w:rFonts w:hint="eastAsia"/>
+        </w:rPr>
+        <w:t>U</w:t>
+      </w:r>
+      <w:r>
+        <w:t>nload</w:t>
+      </w:r>
+      <w:r>
+        <w:t>相关</w:t>
+      </w:r>
+      <w:bookmarkStart w:id="0" w:name="_GoBack"/>
+      <w:bookmarkEnd w:id="0"/>
     </w:p>
     <w:sectPr>
       <w:pgSz w:w="11906" w:h="16838"/>
@@ -10146,6 +10667,7 @@
   <w:style w:type="character" w:default="1" w:styleId="a0">
     <w:name w:val="Default Paragraph Font"/>
     <w:uiPriority w:val="1"/>
+    <w:semiHidden/>
     <w:unhideWhenUsed/>
   </w:style>
   <w:style w:type="table" w:default="1" w:styleId="a1">
@@ -10454,6 +10976,82 @@
     <w:basedOn w:val="a0"/>
     <w:rsid w:val="00364859"/>
   </w:style>
+  <w:style w:type="paragraph" w:styleId="HTML">
+    <w:name w:val="HTML Preformatted"/>
+    <w:basedOn w:val="a"/>
+    <w:link w:val="HTMLChar"/>
+    <w:uiPriority w:val="99"/>
+    <w:semiHidden/>
+    <w:unhideWhenUsed/>
+    <w:rsid w:val="007642F4"/>
+    <w:pPr>
+      <w:widowControl/>
+      <w:tabs>
+        <w:tab w:val="left" w:pos="916"/>
+        <w:tab w:val="left" w:pos="1832"/>
+        <w:tab w:val="left" w:pos="2748"/>
+        <w:tab w:val="left" w:pos="3664"/>
+        <w:tab w:val="left" w:pos="4580"/>
+        <w:tab w:val="left" w:pos="5496"/>
+        <w:tab w:val="left" w:pos="6412"/>
+        <w:tab w:val="left" w:pos="7328"/>
+        <w:tab w:val="left" w:pos="8244"/>
+        <w:tab w:val="left" w:pos="9160"/>
+        <w:tab w:val="left" w:pos="10076"/>
+        <w:tab w:val="left" w:pos="10992"/>
+        <w:tab w:val="left" w:pos="11908"/>
+        <w:tab w:val="left" w:pos="12824"/>
+        <w:tab w:val="left" w:pos="13740"/>
+        <w:tab w:val="left" w:pos="14656"/>
+      </w:tabs>
+      <w:jc w:val="left"/>
+    </w:pPr>
+    <w:rPr>
+      <w:rFonts w:ascii="宋体" w:eastAsia="宋体" w:hAnsi="宋体" w:cs="宋体"/>
+      <w:kern w:val="0"/>
+      <w:sz w:val="24"/>
+      <w:szCs w:val="24"/>
+    </w:rPr>
+  </w:style>
+  <w:style w:type="character" w:customStyle="1" w:styleId="HTMLChar">
+    <w:name w:val="HTML 预设格式 Char"/>
+    <w:basedOn w:val="a0"/>
+    <w:link w:val="HTML"/>
+    <w:uiPriority w:val="99"/>
+    <w:semiHidden/>
+    <w:rsid w:val="007642F4"/>
+    <w:rPr>
+      <w:rFonts w:ascii="宋体" w:eastAsia="宋体" w:hAnsi="宋体" w:cs="宋体"/>
+      <w:kern w:val="0"/>
+      <w:sz w:val="24"/>
+      <w:szCs w:val="24"/>
+    </w:rPr>
+  </w:style>
+  <w:style w:type="character" w:customStyle="1" w:styleId="typ">
+    <w:name w:val="typ"/>
+    <w:basedOn w:val="a0"/>
+    <w:rsid w:val="007642F4"/>
+  </w:style>
+  <w:style w:type="character" w:customStyle="1" w:styleId="pun">
+    <w:name w:val="pun"/>
+    <w:basedOn w:val="a0"/>
+    <w:rsid w:val="007642F4"/>
+  </w:style>
+  <w:style w:type="character" w:customStyle="1" w:styleId="pln">
+    <w:name w:val="pln"/>
+    <w:basedOn w:val="a0"/>
+    <w:rsid w:val="007642F4"/>
+  </w:style>
+  <w:style w:type="character" w:customStyle="1" w:styleId="str">
+    <w:name w:val="str"/>
+    <w:basedOn w:val="a0"/>
+    <w:rsid w:val="007642F4"/>
+  </w:style>
+  <w:style w:type="character" w:customStyle="1" w:styleId="kwd">
+    <w:name w:val="kwd"/>
+    <w:basedOn w:val="a0"/>
+    <w:rsid w:val="007642F4"/>
+  </w:style>
 </w:styles>
 </file>
 

--- a/主题医院相关记录.docx
+++ b/主题医院相关记录.docx
@@ -9450,10 +9450,7 @@
         <w:t>可以使用</w:t>
       </w:r>
       <w:r>
-        <w:t>LoadPackageAsync</w:t>
-      </w:r>
-      <w:r>
-        <w:t xml:space="preserve"> </w:t>
+        <w:t xml:space="preserve">LoadPackageAsync </w:t>
       </w:r>
       <w:r>
         <w:t>预加载包</w:t>
@@ -9498,11 +9495,6 @@
       </w:r>
     </w:p>
     <w:p>
-      <w:pPr>
-        <w:rPr>
-          <w:rFonts w:hint="eastAsia"/>
-        </w:rPr>
-      </w:pPr>
       <w:r>
         <w:t>需要加载的地图</w:t>
       </w:r>
@@ -9555,19 +9547,8 @@
         <w:t>：</w:t>
       </w:r>
     </w:p>
-    <w:p>
-      <w:pPr>
-        <w:rPr>
-          <w:rFonts w:hint="eastAsia"/>
-        </w:rPr>
-      </w:pPr>
-    </w:p>
-    <w:p>
-      <w:pPr>
-        <w:rPr>
-          <w:rFonts w:hint="eastAsia"/>
-        </w:rPr>
-      </w:pPr>
+    <w:p/>
+    <w:p>
       <w:hyperlink r:id="rId12" w:history="1">
         <w:r>
           <w:rPr>
@@ -9577,13 +9558,7 @@
         </w:r>
       </w:hyperlink>
     </w:p>
-    <w:p>
-      <w:pPr>
-        <w:rPr>
-          <w:rFonts w:hint="eastAsia"/>
-        </w:rPr>
-      </w:pPr>
-    </w:p>
+    <w:p/>
     <w:p>
       <w:pPr>
         <w:pStyle w:val="4"/>
@@ -9690,13 +9665,7 @@
         <w:t>AssetRegistryModule.Get().GetAssetsByClass(Class, AssetData);</w:t>
       </w:r>
     </w:p>
-    <w:p>
-      <w:pPr>
-        <w:rPr>
-          <w:rFonts w:hint="eastAsia"/>
-        </w:rPr>
-      </w:pPr>
-    </w:p>
+    <w:p/>
     <w:p>
       <w:r>
         <w:rPr>
@@ -9778,11 +9747,6 @@
       </w:r>
     </w:p>
     <w:p>
-      <w:pPr>
-        <w:rPr>
-          <w:rFonts w:hint="eastAsia"/>
-        </w:rPr>
-      </w:pPr>
       <w:r>
         <w:rPr>
           <w:rFonts w:hint="eastAsia"/>
@@ -9827,11 +9791,6 @@
       </w:r>
     </w:p>
     <w:p>
-      <w:pPr>
-        <w:rPr>
-          <w:rFonts w:hint="eastAsia"/>
-        </w:rPr>
-      </w:pPr>
       <w:r>
         <w:rPr>
           <w:rFonts w:hint="eastAsia"/>
@@ -9888,11 +9847,6 @@
       </w:r>
     </w:p>
     <w:p>
-      <w:pPr>
-        <w:rPr>
-          <w:rFonts w:hint="eastAsia"/>
-        </w:rPr>
-      </w:pPr>
       <w:r>
         <w:t>设置好</w:t>
       </w:r>
@@ -9971,6 +9925,40 @@
       <w:r>
         <w:t>相关</w:t>
       </w:r>
+    </w:p>
+    <w:p/>
+    <w:p/>
+    <w:p>
+      <w:pPr>
+        <w:pStyle w:val="1"/>
+      </w:pPr>
+      <w:r>
+        <w:rPr>
+          <w:rFonts w:hint="eastAsia"/>
+        </w:rPr>
+        <w:t>N</w:t>
+      </w:r>
+      <w:r>
+        <w:t>PC</w:t>
+      </w:r>
+      <w:r>
+        <w:t>寻路等相关</w:t>
+      </w:r>
+    </w:p>
+    <w:p>
+      <w:pPr>
+        <w:rPr>
+          <w:rFonts w:hint="eastAsia"/>
+        </w:rPr>
+      </w:pPr>
+      <w:hyperlink r:id="rId13" w:history="1">
+        <w:r>
+          <w:rPr>
+            <w:rStyle w:val="a6"/>
+          </w:rPr>
+          <w:t>https://zhuanlan.zhihu.com/p/74537236</w:t>
+        </w:r>
+      </w:hyperlink>
       <w:bookmarkStart w:id="0" w:name="_GoBack"/>
       <w:bookmarkEnd w:id="0"/>
     </w:p>
